--- a/4. Coding Standard/Coding Standard.docx
+++ b/4. Coding Standard/Coding Standard.docx
@@ -1,13 +1,13 @@
 
 <file path=word/document.xml><?xml version="1.0" encoding="utf-8"?>
-<w:document xmlns:wpc="http://schemas.microsoft.com/office/word/2010/wordprocessingCanvas" xmlns:mc="http://schemas.openxmlformats.org/markup-compatibility/2006" xmlns:o="urn:schemas-microsoft-com:office:office" xmlns:r="http://schemas.openxmlformats.org/officeDocument/2006/relationships" xmlns:m="http://schemas.openxmlformats.org/officeDocument/2006/math" xmlns:v="urn:schemas-microsoft-com:vml" xmlns:wp14="http://schemas.microsoft.com/office/word/2010/wordprocessingDrawing" xmlns:wp="http://schemas.openxmlformats.org/drawingml/2006/wordprocessingDrawing" xmlns:w10="urn:schemas-microsoft-com:office:word" xmlns:w="http://schemas.openxmlformats.org/wordprocessingml/2006/main" xmlns:w14="http://schemas.microsoft.com/office/word/2010/wordml" xmlns:wpg="http://schemas.microsoft.com/office/word/2010/wordprocessingGroup" xmlns:wpi="http://schemas.microsoft.com/office/word/2010/wordprocessingInk" xmlns:wne="http://schemas.microsoft.com/office/word/2006/wordml" xmlns:wps="http://schemas.microsoft.com/office/word/2010/wordprocessingShape" mc:Ignorable="w14 wp14">
+<w:document xmlns:ve="http://schemas.openxmlformats.org/markup-compatibility/2006" xmlns:o="urn:schemas-microsoft-com:office:office" xmlns:r="http://schemas.openxmlformats.org/officeDocument/2006/relationships" xmlns:m="http://schemas.openxmlformats.org/officeDocument/2006/math" xmlns:v="urn:schemas-microsoft-com:vml" xmlns:wp="http://schemas.openxmlformats.org/drawingml/2006/wordprocessingDrawing" xmlns:w10="urn:schemas-microsoft-com:office:word" xmlns:w="http://schemas.openxmlformats.org/wordprocessingml/2006/main" xmlns:wne="http://schemas.microsoft.com/office/word/2006/wordml">
   <w:body>
     <w:tbl>
       <w:tblPr>
         <w:tblpPr w:leftFromText="180" w:rightFromText="180" w:horzAnchor="margin" w:tblpY="978"/>
         <w:tblW w:w="0" w:type="auto"/>
         <w:tblLayout w:type="fixed"/>
-        <w:tblLook w:val="0000" w:firstRow="0" w:lastRow="0" w:firstColumn="0" w:lastColumn="0" w:noHBand="0" w:noVBand="0"/>
+        <w:tblLook w:val="0000"/>
       </w:tblPr>
       <w:tblGrid>
         <w:gridCol w:w="2448"/>
@@ -116,7 +116,7 @@
           <w:color w:val="FF0000"/>
         </w:rPr>
         <w:drawing>
-          <wp:anchor distT="0" distB="0" distL="114300" distR="114300" simplePos="0" relativeHeight="251658240" behindDoc="0" locked="0" layoutInCell="1" allowOverlap="1" wp14:editId="69117075">
+          <wp:anchor distT="0" distB="0" distL="114300" distR="114300" simplePos="0" relativeHeight="251658240" behindDoc="0" locked="0" layoutInCell="1" allowOverlap="1">
             <wp:simplePos x="0" y="0"/>
             <wp:positionH relativeFrom="column">
               <wp:posOffset>-70485</wp:posOffset>
@@ -141,7 +141,7 @@
                     </pic:cNvPicPr>
                   </pic:nvPicPr>
                   <pic:blipFill>
-                    <a:blip r:embed="rId9" cstate="print"/>
+                    <a:blip r:embed="rId8" cstate="print"/>
                     <a:srcRect/>
                     <a:stretch>
                       <a:fillRect/>
@@ -235,7 +235,7 @@
           <w:insideV w:val="single" w:sz="6" w:space="0" w:color="auto"/>
         </w:tblBorders>
         <w:tblLayout w:type="fixed"/>
-        <w:tblLook w:val="0000" w:firstRow="0" w:lastRow="0" w:firstColumn="0" w:lastColumn="0" w:noHBand="0" w:noVBand="0"/>
+        <w:tblLook w:val="0000"/>
       </w:tblPr>
       <w:tblGrid>
         <w:gridCol w:w="2718"/>
@@ -575,7 +575,7 @@
         <w:tblW w:w="0" w:type="auto"/>
         <w:tblInd w:w="-12" w:type="dxa"/>
         <w:tblLayout w:type="fixed"/>
-        <w:tblLook w:val="0000" w:firstRow="0" w:lastRow="0" w:firstColumn="0" w:lastColumn="0" w:noHBand="0" w:noVBand="0"/>
+        <w:tblLook w:val="0000"/>
       </w:tblPr>
       <w:tblGrid>
         <w:gridCol w:w="2304"/>
@@ -6898,7 +6898,6 @@
         </w:p>
         <w:p>
           <w:r>
-            <w:lastRenderedPageBreak/>
             <w:fldChar w:fldCharType="end"/>
           </w:r>
         </w:p>
@@ -6984,9 +6983,6 @@
       <w:pPr>
         <w:jc w:val="left"/>
       </w:pPr>
-      <w:r>
-        <w:t xml:space="preserve"> </w:t>
-      </w:r>
     </w:p>
     <w:p>
       <w:pPr>
@@ -7153,29 +7149,29 @@
         <w:jc w:val="left"/>
       </w:pPr>
       <w:r>
+        <w:t xml:space="preserve">    {</w:t>
+      </w:r>
+    </w:p>
+    <w:p>
+      <w:pPr>
+        <w:jc w:val="left"/>
+      </w:pPr>
+    </w:p>
+    <w:p>
+      <w:pPr>
+        <w:jc w:val="left"/>
+      </w:pPr>
+      <w:r>
+        <w:t xml:space="preserve">    }</w:t>
+      </w:r>
+    </w:p>
+    <w:p>
+      <w:pPr>
+        <w:pStyle w:val="Heading2"/>
+      </w:pPr>
+      <w:bookmarkStart w:id="9" w:name="_Toc262064411"/>
+      <w:r>
         <w:lastRenderedPageBreak/>
-        <w:t xml:space="preserve">    {</w:t>
-      </w:r>
-    </w:p>
-    <w:p>
-      <w:pPr>
-        <w:jc w:val="left"/>
-      </w:pPr>
-    </w:p>
-    <w:p>
-      <w:pPr>
-        <w:jc w:val="left"/>
-      </w:pPr>
-      <w:r>
-        <w:t xml:space="preserve">    }</w:t>
-      </w:r>
-    </w:p>
-    <w:p>
-      <w:pPr>
-        <w:pStyle w:val="Heading2"/>
-      </w:pPr>
-      <w:bookmarkStart w:id="9" w:name="_Toc262064411"/>
-      <w:r>
         <w:t>Hậu tố của lớp kế thừa từ Exception là Exception:</w:t>
       </w:r>
       <w:bookmarkEnd w:id="9"/>
@@ -7368,7 +7364,7 @@
           <w:bottom w:w="45" w:type="dxa"/>
           <w:right w:w="45" w:type="dxa"/>
         </w:tblCellMar>
-        <w:tblLook w:val="04A0" w:firstRow="1" w:lastRow="0" w:firstColumn="1" w:lastColumn="0" w:noHBand="0" w:noVBand="1"/>
+        <w:tblLook w:val="04A0"/>
       </w:tblPr>
       <w:tblGrid>
         <w:gridCol w:w="2332"/>
@@ -7480,7 +7476,6 @@
               <w:jc w:val="left"/>
             </w:pPr>
             <w:r>
-              <w:lastRenderedPageBreak/>
               <w:t>byte</w:t>
             </w:r>
           </w:p>
@@ -7699,6 +7694,7 @@
               <w:jc w:val="left"/>
             </w:pPr>
             <w:r>
+              <w:lastRenderedPageBreak/>
               <w:t>string</w:t>
             </w:r>
           </w:p>
@@ -7730,12 +7726,12 @@
       <w:pPr>
         <w:pStyle w:val="Heading2"/>
       </w:pPr>
-      <w:bookmarkStart w:id="14" w:name="_Toc259306984"/>
-      <w:bookmarkStart w:id="15" w:name="_Toc262064416"/>
+      <w:bookmarkStart w:id="14" w:name="_Toc262064416"/>
+      <w:bookmarkStart w:id="15" w:name="_Toc259306984"/>
       <w:r>
         <w:t>Đối với lớp sử dụng chung cho các đối tượng, sử dụng một hoặc nhiều chữ cái đầu tiên và viết hoa để đặt tên cho tên đối tượng đại diện:</w:t>
       </w:r>
-      <w:bookmarkEnd w:id="15"/>
+      <w:bookmarkEnd w:id="14"/>
     </w:p>
     <w:p>
       <w:r>
@@ -7802,11 +7798,7 @@
         <w:t xml:space="preserve">    {</w:t>
       </w:r>
     </w:p>
-    <w:p>
-      <w:r>
-        <w:t xml:space="preserve">        </w:t>
-      </w:r>
-    </w:p>
+    <w:p/>
     <w:p>
       <w:r>
         <w:t xml:space="preserve">    }</w:t>
@@ -7845,33 +7837,108 @@
     </w:p>
     <w:p>
       <w:r>
+        <w:t xml:space="preserve">    ...</w:t>
+      </w:r>
+    </w:p>
+    <w:p>
+      <w:r>
+        <w:t xml:space="preserve">    DateTime myBirthday;</w:t>
+      </w:r>
+    </w:p>
+    <w:p>
+      <w:pPr>
+        <w:pStyle w:val="Heading2"/>
+      </w:pPr>
+      <w:bookmarkStart w:id="18" w:name="_Toc262064419"/>
+      <w:r>
+        <w:t>Tránh sử dụng từ khóa using trong một namespace:</w:t>
+      </w:r>
+      <w:bookmarkEnd w:id="18"/>
+    </w:p>
+    <w:p>
+      <w:r>
+        <w:t xml:space="preserve">    Tránh sử dụng:</w:t>
+      </w:r>
+    </w:p>
+    <w:p>
+      <w:r>
+        <w:t xml:space="preserve">    namespace CodingStandardChecker;</w:t>
+      </w:r>
+    </w:p>
+    <w:p>
+      <w:r>
+        <w:t xml:space="preserve">    {</w:t>
+      </w:r>
+    </w:p>
+    <w:p>
+      <w:r>
+        <w:t xml:space="preserve">        using system = System;</w:t>
+      </w:r>
+    </w:p>
+    <w:p>
+      <w:r>
+        <w:t xml:space="preserve">    }</w:t>
+      </w:r>
+    </w:p>
+    <w:p>
+      <w:pPr>
+        <w:pStyle w:val="Heading2"/>
+      </w:pPr>
+      <w:bookmarkStart w:id="19" w:name="_Toc262064420"/>
+      <w:r>
         <w:lastRenderedPageBreak/>
-        <w:t xml:space="preserve">    ...</w:t>
-      </w:r>
-    </w:p>
-    <w:p>
-      <w:r>
-        <w:t xml:space="preserve">    DateTime myBirthday;</w:t>
+        <w:t>Gom tất cả các namespace của cùng nhà cùng cấp thành một nhóm:</w:t>
+      </w:r>
+      <w:bookmarkEnd w:id="19"/>
+    </w:p>
+    <w:p>
+      <w:r>
+        <w:t xml:space="preserve">    using System;</w:t>
+      </w:r>
+    </w:p>
+    <w:p>
+      <w:r>
+        <w:t xml:space="preserve">    using System.Collections.Generic;</w:t>
+      </w:r>
+    </w:p>
+    <w:p>
+      <w:r>
+        <w:t xml:space="preserve">    using System.Linq;</w:t>
+      </w:r>
+    </w:p>
+    <w:p>
+      <w:r>
+        <w:t xml:space="preserve">    using System.Text;</w:t>
+      </w:r>
+    </w:p>
+    <w:p>
+      <w:r>
+        <w:t xml:space="preserve">    using MyNameSpace;</w:t>
+      </w:r>
+    </w:p>
+    <w:p>
+      <w:r>
+        <w:t xml:space="preserve">    using MyLibrary;</w:t>
       </w:r>
     </w:p>
     <w:p>
       <w:pPr>
         <w:pStyle w:val="Heading2"/>
       </w:pPr>
-      <w:bookmarkStart w:id="18" w:name="_Toc262064419"/>
-      <w:r>
-        <w:t>Tránh sử dụng từ khóa using trong một namespace:</w:t>
-      </w:r>
-      <w:bookmarkEnd w:id="18"/>
-    </w:p>
-    <w:p>
-      <w:r>
-        <w:t xml:space="preserve">    Tránh sử dụng:</w:t>
-      </w:r>
-    </w:p>
-    <w:p>
-      <w:r>
-        <w:t xml:space="preserve">    namespace CodingStandardChecker;</w:t>
+      <w:bookmarkStart w:id="20" w:name="_Toc262064421"/>
+      <w:r>
+        <w:t>Khi sử dụng delegate, phải cung cấp cho delegate hàm mà chúng ta muốn đóng gói, không được thay đổi hàm được đóng gói bởi delegate:</w:t>
+      </w:r>
+      <w:bookmarkEnd w:id="20"/>
+    </w:p>
+    <w:p>
+      <w:r>
+        <w:t xml:space="preserve">    public delegate int AddDelegate(int a, int b);</w:t>
+      </w:r>
+    </w:p>
+    <w:p>
+      <w:r>
+        <w:t xml:space="preserve">    public int Add(int a, int b)</w:t>
       </w:r>
     </w:p>
     <w:p>
@@ -7881,7 +7948,7 @@
     </w:p>
     <w:p>
       <w:r>
-        <w:t xml:space="preserve">        using system = System;</w:t>
+        <w:t xml:space="preserve">        return a + b;</w:t>
       </w:r>
     </w:p>
     <w:p>
@@ -7890,63 +7957,38 @@
       </w:r>
     </w:p>
     <w:p>
+      <w:r>
+        <w:t xml:space="preserve">    AddDelegate = Add;</w:t>
+      </w:r>
+    </w:p>
+    <w:p>
       <w:pPr>
         <w:pStyle w:val="Heading2"/>
       </w:pPr>
-      <w:bookmarkStart w:id="19" w:name="_Toc262064420"/>
-      <w:r>
-        <w:t>Gom tất cả các namespace của cùng nhà cùng cấp thành một nhóm:</w:t>
-      </w:r>
-      <w:bookmarkEnd w:id="19"/>
-    </w:p>
-    <w:p>
-      <w:r>
-        <w:t xml:space="preserve">    using System;</w:t>
-      </w:r>
-    </w:p>
-    <w:p>
-      <w:r>
-        <w:t xml:space="preserve">    using System.Collections.Generic;</w:t>
-      </w:r>
-    </w:p>
-    <w:p>
-      <w:r>
-        <w:t xml:space="preserve">    using System.Linq;</w:t>
-      </w:r>
-    </w:p>
-    <w:p>
-      <w:r>
-        <w:t xml:space="preserve">    using System.Text;</w:t>
-      </w:r>
-    </w:p>
-    <w:p>
-      <w:r>
-        <w:t xml:space="preserve">    using MyNameSpace;</w:t>
-      </w:r>
-    </w:p>
-    <w:p>
-      <w:r>
-        <w:t xml:space="preserve">    using MyLibrary;</w:t>
-      </w:r>
+      <w:bookmarkStart w:id="21" w:name="_Toc262064422"/>
+      <w:r>
+        <w:t>Sử dụng tab chèn vào đầu dòng code để định hình, không sử dụng khoảng trắng để thay thế tab. Số lượng tab chèn vào đầu mỗi dòng code không nên quá 4.</w:t>
+      </w:r>
+      <w:bookmarkEnd w:id="21"/>
     </w:p>
     <w:p>
       <w:pPr>
         <w:pStyle w:val="Heading2"/>
       </w:pPr>
-      <w:bookmarkStart w:id="20" w:name="_Toc262064421"/>
-      <w:r>
-        <w:t>Khi sử dụng delegate, phải cung cấp cho delegate hàm mà chúng ta muốn đóng gói, không được thay đổi hàm được đóng gói bởi delegate:</w:t>
-      </w:r>
-      <w:bookmarkEnd w:id="20"/>
-    </w:p>
-    <w:p>
-      <w:r>
-        <w:t xml:space="preserve">    public delegate int AddDelegate(int a, int b);</w:t>
-      </w:r>
-    </w:p>
-    <w:p>
-      <w:r>
-        <w:t xml:space="preserve">    public int Add(int a, int b)</w:t>
+      <w:bookmarkStart w:id="22" w:name="_Toc262064423"/>
+      <w:r>
+        <w:t>Cấp của comment(ghi chú) phải cùng cấp với dòng code được comment:</w:t>
+      </w:r>
+      <w:bookmarkEnd w:id="22"/>
+    </w:p>
+    <w:p>
+      <w:r>
+        <w:t xml:space="preserve">    //Comment here if necessary;</w:t>
+      </w:r>
+    </w:p>
+    <w:p>
+      <w:r>
+        <w:t xml:space="preserve">    public int subtract(int a, int b)</w:t>
       </w:r>
     </w:p>
     <w:p>
@@ -7956,7 +7998,12 @@
     </w:p>
     <w:p>
       <w:r>
-        <w:t xml:space="preserve">        return a + b;</w:t>
+        <w:t xml:space="preserve">        //Comment here if necessary;</w:t>
+      </w:r>
+    </w:p>
+    <w:p>
+      <w:r>
+        <w:t xml:space="preserve">        int result = a - b;</w:t>
       </w:r>
     </w:p>
     <w:p>
@@ -7965,38 +8012,28 @@
       </w:r>
     </w:p>
     <w:p>
-      <w:r>
-        <w:t xml:space="preserve">    AddDelegate = Add;</w:t>
-      </w:r>
-    </w:p>
-    <w:p>
       <w:pPr>
         <w:pStyle w:val="Heading2"/>
       </w:pPr>
-      <w:bookmarkStart w:id="21" w:name="_Toc262064422"/>
-      <w:r>
-        <w:t>Sử dụng tab chèn vào đầu dòng code để định hình, không sử dụng khoảng trắng để thay thế tab. Số lượng tab chèn vào đầu mỗi dòng code không nên quá 4.</w:t>
-      </w:r>
-      <w:bookmarkEnd w:id="21"/>
+      <w:bookmarkStart w:id="23" w:name="_Toc262064424"/>
+      <w:r>
+        <w:t>Comment phải đúng chính tả, comment không đúng chính tả thể hiện sự luộm thuộm, không có hệ thống trong phát triển phần mềm.</w:t>
+      </w:r>
+      <w:bookmarkEnd w:id="23"/>
     </w:p>
     <w:p>
       <w:pPr>
         <w:pStyle w:val="Heading2"/>
       </w:pPr>
-      <w:bookmarkStart w:id="22" w:name="_Toc262064423"/>
-      <w:r>
-        <w:t>Cấp của comment(ghi chú) phải cùng cấp với dòng code được comment:</w:t>
-      </w:r>
-      <w:bookmarkEnd w:id="22"/>
-    </w:p>
-    <w:p>
-      <w:r>
-        <w:t xml:space="preserve">    //Comment here if necessary;</w:t>
-      </w:r>
-    </w:p>
-    <w:p>
-      <w:r>
-        <w:t xml:space="preserve">    public int subtract(int a, int b)</w:t>
+      <w:bookmarkStart w:id="24" w:name="_Toc262064425"/>
+      <w:r>
+        <w:t>Các biến thành viên của một lớp phải được khai báo ở trên cùng của lớp, các biến thành viên được phân cách với các phương thức bằng một dòng trống.</w:t>
+      </w:r>
+      <w:bookmarkEnd w:id="24"/>
+    </w:p>
+    <w:p>
+      <w:r>
+        <w:t xml:space="preserve">    public class MyClass</w:t>
       </w:r>
     </w:p>
     <w:p>
@@ -8006,17 +8043,47 @@
     </w:p>
     <w:p>
       <w:r>
-        <w:t xml:space="preserve">        //Comment here if necessary;</w:t>
-      </w:r>
-    </w:p>
-    <w:p>
-      <w:r>
-        <w:t xml:space="preserve">        int result = a - b;</w:t>
+        <w:t xml:space="preserve">        private int m_FirstVariable;</w:t>
       </w:r>
     </w:p>
     <w:p>
       <w:r>
         <w:lastRenderedPageBreak/>
+        <w:t xml:space="preserve">        private int m_SecondVariable;</w:t>
+      </w:r>
+    </w:p>
+    <w:p>
+      <w:r>
+        <w:t xml:space="preserve">Đây là dòng trống.                                                                                                                                                                                                    </w:t>
+      </w:r>
+    </w:p>
+    <w:p>
+      <w:r>
+        <w:t xml:space="preserve">        public void FirstMethod()</w:t>
+      </w:r>
+    </w:p>
+    <w:p>
+      <w:r>
+        <w:t xml:space="preserve">        {</w:t>
+      </w:r>
+    </w:p>
+    <w:p>
+      <w:r>
+        <w:t xml:space="preserve">            ...</w:t>
+      </w:r>
+    </w:p>
+    <w:p>
+      <w:r>
+        <w:t xml:space="preserve">        }        </w:t>
+      </w:r>
+    </w:p>
+    <w:p>
+      <w:r>
+        <w:t xml:space="preserve">        ...</w:t>
+      </w:r>
+    </w:p>
+    <w:p>
+      <w:r>
         <w:t xml:space="preserve">    }</w:t>
       </w:r>
     </w:p>
@@ -8024,25 +8091,90 @@
       <w:pPr>
         <w:pStyle w:val="Heading2"/>
       </w:pPr>
-      <w:bookmarkStart w:id="23" w:name="_Toc262064424"/>
-      <w:r>
-        <w:t>Comment phải đúng chính tả, comment không đúng chính tả thể hiện sự luộm thuộm, không có hệ thống trong phát triển phần mềm.</w:t>
-      </w:r>
-      <w:bookmarkEnd w:id="23"/>
+      <w:bookmarkStart w:id="25" w:name="_Toc262064426"/>
+      <w:r>
+        <w:t>Khai báo biến cục bộ gần nhất so với vị trí lần đầu tiên nó được sử dụng:</w:t>
+      </w:r>
+      <w:bookmarkEnd w:id="25"/>
+    </w:p>
+    <w:p>
+      <w:r>
+        <w:t xml:space="preserve">    public List&lt;int&gt; GetRandomIntegersList(int numberOfintegers)</w:t>
+      </w:r>
+    </w:p>
+    <w:p>
+      <w:r>
+        <w:t xml:space="preserve">    {</w:t>
+      </w:r>
+    </w:p>
+    <w:p>
+      <w:r>
+        <w:t xml:space="preserve">        List&lt;int&gt; randomIntegerslist = new List&lt;int&gt;();</w:t>
+      </w:r>
+    </w:p>
+    <w:p>
+      <w:r>
+        <w:t xml:space="preserve">        Random randomCreator = new Random(DateTime.Now.Millisecond);</w:t>
+      </w:r>
+    </w:p>
+    <w:p>
+      <w:r>
+        <w:t xml:space="preserve">        for (int i = 0; i &lt; numberOfintegers; ++i)</w:t>
+      </w:r>
+    </w:p>
+    <w:p>
+      <w:r>
+        <w:t xml:space="preserve">        {</w:t>
+      </w:r>
+    </w:p>
+    <w:p>
+      <w:r>
+        <w:t xml:space="preserve">            randomIntegerslist.Add(randomCreator.Next());</w:t>
+      </w:r>
+    </w:p>
+    <w:p>
+      <w:r>
+        <w:t xml:space="preserve">        }</w:t>
+      </w:r>
+    </w:p>
+    <w:p>
+      <w:r>
+        <w:t xml:space="preserve">        return randomIntegerslist;</w:t>
+      </w:r>
+    </w:p>
+    <w:p>
+      <w:r>
+        <w:t xml:space="preserve">    }</w:t>
+      </w:r>
     </w:p>
     <w:p>
       <w:pPr>
         <w:pStyle w:val="Heading2"/>
       </w:pPr>
-      <w:bookmarkStart w:id="24" w:name="_Toc262064425"/>
-      <w:r>
-        <w:t>Các biến thành viên của một lớp phải được khai báo ở trên cùng của lớp, các biến thành viên được phân cách với các phương thức bằng một dòng trống.</w:t>
-      </w:r>
-      <w:bookmarkEnd w:id="24"/>
-    </w:p>
-    <w:p>
-      <w:r>
-        <w:t xml:space="preserve">    public class MyClass</w:t>
+      <w:bookmarkStart w:id="26" w:name="_Toc262064427"/>
+      <w:r>
+        <w:t>Tên của file chứa source code của một lớp(class) phải cùng tên với lớp đó.</w:t>
+      </w:r>
+      <w:bookmarkEnd w:id="26"/>
+    </w:p>
+    <w:p>
+      <w:pPr>
+        <w:pStyle w:val="Heading2"/>
+      </w:pPr>
+      <w:bookmarkStart w:id="27" w:name="_Toc262064428"/>
+      <w:r>
+        <w:t>Khi sử dụng kiểu partial để chia một lớp ra thành nhiều file thì phải đặt tên file đúng với tên lớp và nhiệm vụ mà phần lớp chứa trong file đó đảm nhiệm một cách logic:</w:t>
+      </w:r>
+      <w:bookmarkEnd w:id="27"/>
+    </w:p>
+    <w:p>
+      <w:r>
+        <w:t xml:space="preserve">    Trong file MyClass.cs: chứa các thuộc tính và phương thức thực thi của lớp</w:t>
+      </w:r>
+    </w:p>
+    <w:p>
+      <w:r>
+        <w:t xml:space="preserve">    public partial MyClass</w:t>
       </w:r>
     </w:p>
     <w:p>
@@ -8052,41 +8184,6 @@
     </w:p>
     <w:p>
       <w:r>
-        <w:t xml:space="preserve">        private int m_FirstVariable;</w:t>
-      </w:r>
-    </w:p>
-    <w:p>
-      <w:r>
-        <w:t xml:space="preserve">        private int m_SecondVariable;</w:t>
-      </w:r>
-    </w:p>
-    <w:p>
-      <w:r>
-        <w:t xml:space="preserve">Đây là dòng trống.                                                                                                                                                                                                    </w:t>
-      </w:r>
-    </w:p>
-    <w:p>
-      <w:r>
-        <w:t xml:space="preserve">        public void FirstMethod()</w:t>
-      </w:r>
-    </w:p>
-    <w:p>
-      <w:r>
-        <w:t xml:space="preserve">        {</w:t>
-      </w:r>
-    </w:p>
-    <w:p>
-      <w:r>
-        <w:t xml:space="preserve">            ...</w:t>
-      </w:r>
-    </w:p>
-    <w:p>
-      <w:r>
-        <w:t xml:space="preserve">        }        </w:t>
-      </w:r>
-    </w:p>
-    <w:p>
-      <w:r>
         <w:t xml:space="preserve">        ...</w:t>
       </w:r>
     </w:p>
@@ -8095,19 +8192,61 @@
         <w:t xml:space="preserve">    }</w:t>
       </w:r>
     </w:p>
+    <w:p/>
+    <w:p>
+      <w:r>
+        <w:t xml:space="preserve">    Trong file MyClass.Designer.Cs: Chứa các phương thức khởi tạo và vẽ giao diện của lớp.</w:t>
+      </w:r>
+    </w:p>
+    <w:p>
+      <w:r>
+        <w:t xml:space="preserve">    public partial MyClass</w:t>
+      </w:r>
+    </w:p>
+    <w:p>
+      <w:r>
+        <w:t xml:space="preserve">    {</w:t>
+      </w:r>
+    </w:p>
+    <w:p>
+      <w:r>
+        <w:t xml:space="preserve">        ...</w:t>
+      </w:r>
+    </w:p>
+    <w:p>
+      <w:r>
+        <w:t xml:space="preserve">    }</w:t>
+      </w:r>
+    </w:p>
     <w:p>
       <w:pPr>
         <w:pStyle w:val="Heading2"/>
       </w:pPr>
-      <w:bookmarkStart w:id="25" w:name="_Toc262064426"/>
-      <w:r>
-        <w:t>Khai báo biến cục bộ gần nhất so với vị trí lần đầu tiên nó được sử dụng:</w:t>
-      </w:r>
-      <w:bookmarkEnd w:id="25"/>
-    </w:p>
-    <w:p>
-      <w:r>
-        <w:t xml:space="preserve">    public List&lt;int&gt; GetRandomIntegersList(int numberOfintegers)</w:t>
+      <w:bookmarkStart w:id="28" w:name="_Toc262064429"/>
+      <w:r>
+        <w:lastRenderedPageBreak/>
+        <w:t>Đặt dấu '{' và dấu '}' riêng biệt ở một dòng.</w:t>
+      </w:r>
+      <w:bookmarkEnd w:id="28"/>
+    </w:p>
+    <w:p>
+      <w:pPr>
+        <w:pStyle w:val="Heading2"/>
+      </w:pPr>
+      <w:bookmarkStart w:id="29" w:name="_Toc262064430"/>
+      <w:r>
+        <w:t>Đối với những hàm không tên, canh chỉnh khai báo hàm theo khai báo delegate của hàm đó:</w:t>
+      </w:r>
+      <w:bookmarkEnd w:id="29"/>
+    </w:p>
+    <w:p>
+      <w:r>
+        <w:t xml:space="preserve">    delegate void AnonymousMethodDelegate(String);</w:t>
+      </w:r>
+    </w:p>
+    <w:p>
+      <w:r>
+        <w:t xml:space="preserve">    public void GiveMessage()</w:t>
       </w:r>
     </w:p>
     <w:p>
@@ -8117,37 +8256,27 @@
     </w:p>
     <w:p>
       <w:r>
-        <w:t xml:space="preserve">        List&lt;int&gt; randomIntegerslist = new List&lt;int&gt;();</w:t>
-      </w:r>
-    </w:p>
-    <w:p>
-      <w:r>
-        <w:t xml:space="preserve">        Random randomCreator = new Random(DateTime.Now.Millisecond);</w:t>
-      </w:r>
-    </w:p>
-    <w:p>
-      <w:r>
-        <w:t xml:space="preserve">        for (int i = 0; i &lt; numberOfintegers; ++i)</w:t>
-      </w:r>
-    </w:p>
-    <w:p>
-      <w:r>
-        <w:t xml:space="preserve">        {</w:t>
-      </w:r>
-    </w:p>
-    <w:p>
-      <w:r>
-        <w:t xml:space="preserve">            randomIntegerslist.Add(randomCreator.Next());</w:t>
-      </w:r>
-    </w:p>
-    <w:p>
-      <w:r>
-        <w:t xml:space="preserve">        }</w:t>
-      </w:r>
-    </w:p>
-    <w:p>
-      <w:r>
-        <w:t xml:space="preserve">        return randomIntegerslist;</w:t>
+        <w:t xml:space="preserve">        AnonymousMethodDelegate = delegate(String message)</w:t>
+      </w:r>
+    </w:p>
+    <w:p>
+      <w:r>
+        <w:t xml:space="preserve">                                                {</w:t>
+      </w:r>
+    </w:p>
+    <w:p>
+      <w:r>
+        <w:t xml:space="preserve">                                                    MessageBox.Show(message);</w:t>
+      </w:r>
+    </w:p>
+    <w:p>
+      <w:r>
+        <w:t xml:space="preserve">                                                };</w:t>
+      </w:r>
+    </w:p>
+    <w:p>
+      <w:r>
+        <w:t xml:space="preserve">        AnoymousMethodDelegate("I'm noname");</w:t>
       </w:r>
     </w:p>
     <w:p>
@@ -8159,31 +8288,149 @@
       <w:pPr>
         <w:pStyle w:val="Heading2"/>
       </w:pPr>
-      <w:bookmarkStart w:id="26" w:name="_Toc262064427"/>
+      <w:bookmarkStart w:id="30" w:name="_Toc262064431"/>
+      <w:r>
+        <w:t>Bắt buộc sử dụng '()' sau delegate:</w:t>
+      </w:r>
+      <w:bookmarkEnd w:id="30"/>
+    </w:p>
+    <w:p>
+      <w:r>
+        <w:t xml:space="preserve">    delegate void DoSomethingDelegate();    </w:t>
+      </w:r>
+    </w:p>
+    <w:p/>
+    <w:p>
+      <w:r>
+        <w:t xml:space="preserve">    - Đúng qui tắc:</w:t>
+      </w:r>
+    </w:p>
+    <w:p>
+      <w:r>
+        <w:t xml:space="preserve">    DoSomethingDelegate = delegate()</w:t>
+      </w:r>
+    </w:p>
+    <w:p>
+      <w:r>
+        <w:t xml:space="preserve">                                    {</w:t>
+      </w:r>
+    </w:p>
+    <w:p>
+      <w:r>
+        <w:t xml:space="preserve">                                        //DoSomething;</w:t>
+      </w:r>
+    </w:p>
+    <w:p>
+      <w:r>
+        <w:t xml:space="preserve">                                    };</w:t>
+      </w:r>
+    </w:p>
+    <w:p/>
+    <w:p>
+      <w:r>
+        <w:t xml:space="preserve">    - Sai qui tắc:</w:t>
+      </w:r>
+    </w:p>
+    <w:p>
+      <w:r>
+        <w:t xml:space="preserve">    DoSomethingDelegate = delegate</w:t>
+      </w:r>
+    </w:p>
+    <w:p>
+      <w:r>
+        <w:t xml:space="preserve">                                    {</w:t>
+      </w:r>
+    </w:p>
+    <w:p>
+      <w:r>
+        <w:t xml:space="preserve">                                        //DoSomething;</w:t>
+      </w:r>
+    </w:p>
+    <w:p>
+      <w:r>
+        <w:t xml:space="preserve">                                    };</w:t>
+      </w:r>
+    </w:p>
+    <w:p>
+      <w:pPr>
+        <w:pStyle w:val="Heading2"/>
+      </w:pPr>
+      <w:bookmarkStart w:id="31" w:name="_Toc262064432"/>
+      <w:r>
+        <w:t>Khi sử dụng biểu thức Lambda("(bien)=&gt;{khối mã lệnh}") để không khai báo kiểu của biến cho hàm không tên, canh chỉnh biểu thức theo khai báo của biến Lambda:</w:t>
+      </w:r>
+      <w:bookmarkEnd w:id="31"/>
+    </w:p>
+    <w:p>
+      <w:r>
+        <w:t xml:space="preserve">    delegate void LambdaDelegate(String Message);</w:t>
+      </w:r>
+    </w:p>
+    <w:p>
+      <w:r>
+        <w:t xml:space="preserve">    public void GiveMessage()</w:t>
+      </w:r>
+    </w:p>
+    <w:p>
+      <w:r>
+        <w:t xml:space="preserve">    {</w:t>
+      </w:r>
+    </w:p>
+    <w:p/>
+    <w:p>
+      <w:r>
+        <w:t xml:space="preserve">        AnonymousMethodDelegate = (message) =&gt;</w:t>
+      </w:r>
+    </w:p>
+    <w:p>
       <w:r>
         <w:lastRenderedPageBreak/>
-        <w:t>Tên của file chứa source code của một lớp(class) phải cùng tên với lớp đó.</w:t>
-      </w:r>
-      <w:bookmarkEnd w:id="26"/>
+        <w:t xml:space="preserve">                                                {</w:t>
+      </w:r>
+    </w:p>
+    <w:p>
+      <w:r>
+        <w:t xml:space="preserve">                                                    string finalMessage = "I Said that " + message;</w:t>
+      </w:r>
+    </w:p>
+    <w:p>
+      <w:r>
+        <w:t xml:space="preserve">                                                    MessageBox.Show(message);</w:t>
+      </w:r>
+    </w:p>
+    <w:p>
+      <w:r>
+        <w:t xml:space="preserve">                                                };</w:t>
+      </w:r>
+    </w:p>
+    <w:p>
+      <w:r>
+        <w:t xml:space="preserve">        AnoymousMethodDelegate("I'm noname");</w:t>
+      </w:r>
+    </w:p>
+    <w:p>
+      <w:r>
+        <w:t xml:space="preserve">    }</w:t>
+      </w:r>
     </w:p>
     <w:p>
       <w:pPr>
         <w:pStyle w:val="Heading2"/>
       </w:pPr>
-      <w:bookmarkStart w:id="27" w:name="_Toc262064428"/>
-      <w:r>
-        <w:t>Khi sử dụng kiểu partial để chia một lớp ra thành nhiều file thì phải đặt tên file đúng với tên lớp và nhiệm vụ mà phần lớp chứa trong file đó đảm nhiệm một cách logic:</w:t>
-      </w:r>
-      <w:bookmarkEnd w:id="27"/>
-    </w:p>
-    <w:p>
-      <w:r>
-        <w:t xml:space="preserve">    Trong file MyClass.cs: chứa các thuộc tính và phương thức thực thi của lớp</w:t>
-      </w:r>
-    </w:p>
-    <w:p>
-      <w:r>
-        <w:t xml:space="preserve">    public partial MyClass</w:t>
+      <w:bookmarkStart w:id="32" w:name="_Toc262064433"/>
+      <w:r>
+        <w:t>Sử dụng biểu thức Lambda in-line(biểu thức Lambda được đặt trên một dòng và được thực thi duy nhất môt lần) khi và chỉ khi biểu thức đó có một dòng lệnh trong khối lệnh:</w:t>
+      </w:r>
+      <w:bookmarkEnd w:id="32"/>
+    </w:p>
+    <w:p>
+      <w:r>
+        <w:t xml:space="preserve">    delegate void LambdaDelegate(String Message);</w:t>
+      </w:r>
+    </w:p>
+    <w:p>
+      <w:r>
+        <w:t xml:space="preserve">    public void FunctionUsingLambdaDelegate(LambdaDelegate myLambdadelegate)</w:t>
       </w:r>
     </w:p>
     <w:p>
@@ -8193,7 +8440,7 @@
     </w:p>
     <w:p>
       <w:r>
-        <w:t xml:space="preserve">        ...</w:t>
+        <w:t xml:space="preserve">        //Do something;</w:t>
       </w:r>
     </w:p>
     <w:p>
@@ -8201,268 +8448,8 @@
         <w:t xml:space="preserve">    }</w:t>
       </w:r>
     </w:p>
-    <w:p/>
-    <w:p>
-      <w:r>
-        <w:t xml:space="preserve">    Trong file MyClass.Designer.Cs: Chứa các phương thức khởi tạo và vẽ giao diện của lớp.</w:t>
-      </w:r>
-    </w:p>
-    <w:p>
-      <w:r>
-        <w:t xml:space="preserve">    public partial MyClass</w:t>
-      </w:r>
-    </w:p>
-    <w:p>
-      <w:r>
-        <w:t xml:space="preserve">    {</w:t>
-      </w:r>
-    </w:p>
-    <w:p>
-      <w:r>
-        <w:t xml:space="preserve">        ...</w:t>
-      </w:r>
-    </w:p>
-    <w:p>
-      <w:r>
-        <w:t xml:space="preserve">    }</w:t>
-      </w:r>
-    </w:p>
-    <w:p>
-      <w:pPr>
-        <w:pStyle w:val="Heading2"/>
-      </w:pPr>
-      <w:bookmarkStart w:id="28" w:name="_Toc262064429"/>
-      <w:r>
-        <w:t>Đặt dấu '{' và dấu '}' riêng biệt ở một dòng.</w:t>
-      </w:r>
-      <w:bookmarkEnd w:id="28"/>
-    </w:p>
-    <w:p>
-      <w:pPr>
-        <w:pStyle w:val="Heading2"/>
-      </w:pPr>
-      <w:bookmarkStart w:id="29" w:name="_Toc262064430"/>
-      <w:r>
-        <w:t>Đối với những hàm không tên, canh chỉnh khai báo hàm theo khai báo delegate của hàm đó:</w:t>
-      </w:r>
-      <w:bookmarkEnd w:id="29"/>
-    </w:p>
-    <w:p>
-      <w:r>
-        <w:t xml:space="preserve">    delegate void AnonymousMethodDelegate(String);</w:t>
-      </w:r>
-    </w:p>
-    <w:p>
-      <w:r>
-        <w:t xml:space="preserve">    public void GiveMessage()</w:t>
-      </w:r>
-    </w:p>
-    <w:p>
-      <w:r>
-        <w:t xml:space="preserve">    {</w:t>
-      </w:r>
-    </w:p>
-    <w:p>
-      <w:r>
-        <w:t xml:space="preserve">        AnonymousMethodDelegate = delegate(String message)</w:t>
-      </w:r>
-    </w:p>
-    <w:p>
-      <w:r>
-        <w:t xml:space="preserve">                                                {</w:t>
-      </w:r>
-    </w:p>
-    <w:p>
-      <w:r>
-        <w:t xml:space="preserve">                                                    MessageBox.Show(message);</w:t>
-      </w:r>
-    </w:p>
-    <w:p>
-      <w:r>
-        <w:t xml:space="preserve">                                                };</w:t>
-      </w:r>
-    </w:p>
-    <w:p>
-      <w:r>
-        <w:t xml:space="preserve">        AnoymousMethodDelegate("I'm noname");</w:t>
-      </w:r>
-    </w:p>
-    <w:p>
-      <w:r>
-        <w:t xml:space="preserve">    }</w:t>
-      </w:r>
-    </w:p>
-    <w:p>
-      <w:pPr>
-        <w:pStyle w:val="Heading2"/>
-      </w:pPr>
-      <w:bookmarkStart w:id="30" w:name="_Toc262064431"/>
-      <w:r>
-        <w:t>Bắt buộc sử dụng '()' sau delegate:</w:t>
-      </w:r>
-      <w:bookmarkEnd w:id="30"/>
-    </w:p>
-    <w:p>
-      <w:r>
-        <w:t xml:space="preserve">    delegate void DoSomethingDelegate();    </w:t>
-      </w:r>
-    </w:p>
-    <w:p/>
-    <w:p>
-      <w:r>
-        <w:t xml:space="preserve">    - Đúng qui tắc:</w:t>
-      </w:r>
-    </w:p>
-    <w:p>
-      <w:r>
-        <w:lastRenderedPageBreak/>
-        <w:t xml:space="preserve">    DoSomethingDelegate = delegate()</w:t>
-      </w:r>
-    </w:p>
-    <w:p>
-      <w:r>
-        <w:t xml:space="preserve">                                    {</w:t>
-      </w:r>
-    </w:p>
-    <w:p>
-      <w:r>
-        <w:t xml:space="preserve">                                        //DoSomething;</w:t>
-      </w:r>
-    </w:p>
-    <w:p>
-      <w:r>
-        <w:t xml:space="preserve">                                    };</w:t>
-      </w:r>
-    </w:p>
-    <w:p/>
-    <w:p>
-      <w:r>
-        <w:t xml:space="preserve">    - Sai qui tắc:</w:t>
-      </w:r>
-    </w:p>
-    <w:p>
-      <w:r>
-        <w:t xml:space="preserve">    DoSomethingDelegate = delegate</w:t>
-      </w:r>
-    </w:p>
-    <w:p>
-      <w:r>
-        <w:t xml:space="preserve">                                    {</w:t>
-      </w:r>
-    </w:p>
-    <w:p>
-      <w:r>
-        <w:t xml:space="preserve">                                        //DoSomething;</w:t>
-      </w:r>
-    </w:p>
-    <w:p>
-      <w:r>
-        <w:t xml:space="preserve">                                    };</w:t>
-      </w:r>
-    </w:p>
-    <w:p>
-      <w:pPr>
-        <w:pStyle w:val="Heading2"/>
-      </w:pPr>
-      <w:bookmarkStart w:id="31" w:name="_Toc262064432"/>
-      <w:r>
-        <w:t>Khi sử dụng biểu thức Lambda("(bien)=&gt;{khối mã lệnh}") để không khai báo kiểu của biến cho hàm không tên, canh chỉnh biểu thức theo khai báo của biến Lambda:</w:t>
-      </w:r>
-      <w:bookmarkEnd w:id="31"/>
-    </w:p>
-    <w:p>
-      <w:r>
-        <w:t xml:space="preserve">    delegate void LambdaDelegate(String Message);</w:t>
-      </w:r>
-    </w:p>
-    <w:p>
-      <w:r>
-        <w:t xml:space="preserve">    public void GiveMessage()</w:t>
-      </w:r>
-    </w:p>
-    <w:p>
-      <w:r>
-        <w:t xml:space="preserve">    {</w:t>
-      </w:r>
-    </w:p>
-    <w:p>
-      <w:r>
-        <w:t xml:space="preserve">        </w:t>
-      </w:r>
-    </w:p>
-    <w:p>
-      <w:r>
-        <w:t xml:space="preserve">        AnonymousMethodDelegate = (message) =&gt;</w:t>
-      </w:r>
-    </w:p>
-    <w:p>
-      <w:r>
-        <w:t xml:space="preserve">                                                {</w:t>
-      </w:r>
-    </w:p>
-    <w:p>
-      <w:r>
-        <w:t xml:space="preserve">                                                    string finalMessage = "I Said that " + message;</w:t>
-      </w:r>
-    </w:p>
-    <w:p>
-      <w:r>
-        <w:t xml:space="preserve">                                                    MessageBox.Show(message);</w:t>
-      </w:r>
-    </w:p>
-    <w:p>
-      <w:r>
-        <w:t xml:space="preserve">                                                };</w:t>
-      </w:r>
-    </w:p>
-    <w:p>
-      <w:r>
-        <w:t xml:space="preserve">        AnoymousMethodDelegate("I'm noname");</w:t>
-      </w:r>
-    </w:p>
-    <w:p>
-      <w:r>
-        <w:t xml:space="preserve">    }</w:t>
-      </w:r>
-    </w:p>
-    <w:p>
-      <w:pPr>
-        <w:pStyle w:val="Heading2"/>
-      </w:pPr>
-      <w:bookmarkStart w:id="32" w:name="_Toc262064433"/>
-      <w:r>
-        <w:t>Sử dụng biểu thức Lambda in-line(biểu thức Lambda được đặt trên một dòng và được thực thi duy nhất môt lần) khi và chỉ khi biểu thức đó có một dòng lệnh trong khối lệnh:</w:t>
-      </w:r>
-      <w:bookmarkEnd w:id="32"/>
-    </w:p>
-    <w:p>
-      <w:r>
-        <w:t xml:space="preserve">    delegate void LambdaDelegate(String Message);</w:t>
-      </w:r>
-    </w:p>
-    <w:p>
-      <w:r>
-        <w:t xml:space="preserve">    public void FunctionUsingLambdaDelegate(LambdaDelegate myLambdadelegate)</w:t>
-      </w:r>
-    </w:p>
-    <w:p>
-      <w:r>
-        <w:t xml:space="preserve">    {</w:t>
-      </w:r>
-    </w:p>
-    <w:p>
-      <w:r>
-        <w:t xml:space="preserve">        //Do something;</w:t>
-      </w:r>
-    </w:p>
-    <w:p>
-      <w:r>
-        <w:t xml:space="preserve">    }</w:t>
-      </w:r>
-    </w:p>
-    <w:p>
-      <w:r>
-        <w:lastRenderedPageBreak/>
+    <w:p>
+      <w:r>
         <w:t xml:space="preserve">    FunctionUsingLambdaDelegate(message=&gt;MessageBox.Show(message));</w:t>
       </w:r>
     </w:p>
@@ -8498,7 +8485,7 @@
         </w:rPr>
         <w:t>Những chú ý khi lập trình</w:t>
       </w:r>
-      <w:bookmarkEnd w:id="14"/>
+      <w:bookmarkEnd w:id="15"/>
       <w:bookmarkEnd w:id="33"/>
     </w:p>
     <w:p>
@@ -8593,6 +8580,7 @@
       </w:pPr>
       <w:bookmarkStart w:id="41" w:name="_Toc262064442"/>
       <w:r>
+        <w:lastRenderedPageBreak/>
         <w:t>Tránh ghi chú thích những điểu quá hiển nhiên trog code. Tự code nên giải thích nó. code được gọi là tốt khi tên biến và tên hàm rõ ràng, không cần giải thích.</w:t>
       </w:r>
       <w:bookmarkEnd w:id="41"/>
@@ -8639,34 +8627,144 @@
       </w:pPr>
       <w:bookmarkStart w:id="44" w:name="_Toc262064445"/>
       <w:r>
+        <w:t>Nếu ngoại lệ là 0 và 1, không bao giờ được code cứng bằng số. Thay vào đó, luôn luôn định nghĩa 1 constant.</w:t>
+      </w:r>
+      <w:bookmarkEnd w:id="44"/>
+    </w:p>
+    <w:p>
+      <w:pPr>
+        <w:pStyle w:val="Heading2"/>
+      </w:pPr>
+      <w:bookmarkStart w:id="45" w:name="_Toc262064446"/>
+      <w:r>
+        <w:t>Chỉ sử dụng const cho những hằng số hiển nhiên như số ngày một tuần.</w:t>
+      </w:r>
+      <w:bookmarkEnd w:id="45"/>
+    </w:p>
+    <w:p>
+      <w:pPr>
+        <w:pStyle w:val="Heading2"/>
+      </w:pPr>
+      <w:bookmarkStart w:id="46" w:name="_Toc262064447"/>
+      <w:r>
+        <w:t>Tránh dùng const trên biến chỉ đọc. thay vào đó, dùng readonly.</w:t>
+      </w:r>
+      <w:bookmarkEnd w:id="46"/>
+    </w:p>
+    <w:p>
+      <w:r>
+        <w:t>Public class Myclass</w:t>
+      </w:r>
+    </w:p>
+    <w:p>
+      <w:r>
+        <w:t>{</w:t>
+      </w:r>
+    </w:p>
+    <w:p>
+      <w:r>
+        <w:t>Public const int DayInWeek = 7 ;</w:t>
+      </w:r>
+    </w:p>
+    <w:p>
+      <w:r>
+        <w:t>Public readonly int Number;</w:t>
+      </w:r>
+    </w:p>
+    <w:p>
+      <w:r>
+        <w:t>Public Myclass (int someValue)</w:t>
+      </w:r>
+    </w:p>
+    <w:p>
+      <w:r>
+        <w:t>{</w:t>
+      </w:r>
+    </w:p>
+    <w:p>
+      <w:r>
+        <w:t xml:space="preserve">    Number = someValue;</w:t>
+      </w:r>
+    </w:p>
+    <w:p>
+      <w:r>
+        <w:t>}</w:t>
+      </w:r>
+    </w:p>
+    <w:p>
+      <w:r>
+        <w:t>}</w:t>
+      </w:r>
+    </w:p>
+    <w:p>
+      <w:pPr>
+        <w:pStyle w:val="Heading2"/>
+      </w:pPr>
+      <w:bookmarkStart w:id="47" w:name="_Toc262064448"/>
+      <w:r>
+        <w:t>Trong quá trình lập trình hãy kiểm tra sự hợp lệ của dữ liệu bằng Assert.</w:t>
+      </w:r>
+      <w:bookmarkEnd w:id="47"/>
+    </w:p>
+    <w:p>
+      <w:r>
+        <w:t>Using System.Diagnostics;</w:t>
+      </w:r>
+    </w:p>
+    <w:p>
+      <w:r>
+        <w:t>Object GetObject()</w:t>
+      </w:r>
+    </w:p>
+    <w:p>
+      <w:r>
+        <w:t>{…}</w:t>
+      </w:r>
+    </w:p>
+    <w:p>
+      <w:r>
+        <w:t>Object someObject = GetObject();</w:t>
+      </w:r>
+    </w:p>
+    <w:p>
+      <w:r>
+        <w:t>Debug.Assert(someObject != null);</w:t>
+      </w:r>
+    </w:p>
+    <w:p>
+      <w:pPr>
+        <w:pStyle w:val="Heading2"/>
+      </w:pPr>
+      <w:bookmarkStart w:id="48" w:name="_Toc262064449"/>
+      <w:r>
         <w:lastRenderedPageBreak/>
-        <w:t>Nếu ngoại lệ là 0 và 1, không bao giờ được code cứng bằng số. Thay vào đó, luôn luôn định nghĩa 1 constant.</w:t>
-      </w:r>
-      <w:bookmarkEnd w:id="44"/>
+        <w:t>Mỗi dòng code nên được kiểm tra kĩ lưỡng bởi lập trình viên (có thể sử dụng unit test).</w:t>
+      </w:r>
+      <w:bookmarkEnd w:id="48"/>
     </w:p>
     <w:p>
       <w:pPr>
         <w:pStyle w:val="Heading2"/>
       </w:pPr>
-      <w:bookmarkStart w:id="45" w:name="_Toc262064446"/>
-      <w:r>
-        <w:t>Chỉ sử dụng const cho những hằng số hiển nhiên như số ngày một tuần.</w:t>
-      </w:r>
-      <w:bookmarkEnd w:id="45"/>
+      <w:bookmarkStart w:id="49" w:name="_Toc262064450"/>
+      <w:r>
+        <w:t>Chỉ bắt những exception(ngoại lệ) mà bạn muốn.</w:t>
+      </w:r>
+      <w:bookmarkEnd w:id="49"/>
     </w:p>
     <w:p>
       <w:pPr>
         <w:pStyle w:val="Heading2"/>
       </w:pPr>
-      <w:bookmarkStart w:id="46" w:name="_Toc262064447"/>
-      <w:r>
-        <w:t>Tránh dùng const trên biến chỉ đọc. thay vào đó, dùng readonly.</w:t>
-      </w:r>
-      <w:bookmarkEnd w:id="46"/>
-    </w:p>
-    <w:p>
-      <w:r>
-        <w:t>Public class Myclass</w:t>
+      <w:bookmarkStart w:id="50" w:name="_Toc262064451"/>
+      <w:r>
+        <w:t>Trong câu lệnh catch mà throw ngoại lệ, luôn luôn throw những exception nguyên bản ( hay những ngoại lệ dựa trên nguyên bản) để duy trì vị trí trong stack của những ngoại lệ này.</w:t>
+      </w:r>
+      <w:bookmarkEnd w:id="50"/>
+    </w:p>
+    <w:p>
+      <w:r>
+        <w:t>Catch ( Exception ex)</w:t>
       </w:r>
     </w:p>
     <w:p>
@@ -8676,17 +8774,394 @@
     </w:p>
     <w:p>
       <w:r>
-        <w:t>Public const int DayInWeek = 7 ;</w:t>
-      </w:r>
-    </w:p>
-    <w:p>
-      <w:r>
-        <w:t>Public readonly int Number;</w:t>
-      </w:r>
-    </w:p>
-    <w:p>
-      <w:r>
-        <w:t>Public Myclass (int someValue)</w:t>
+        <w:t xml:space="preserve">    Messagebox.Show(ex.Message);</w:t>
+      </w:r>
+    </w:p>
+    <w:p>
+      <w:r>
+        <w:t xml:space="preserve">    Throw;</w:t>
+      </w:r>
+    </w:p>
+    <w:p>
+      <w:r>
+        <w:t>}</w:t>
+      </w:r>
+    </w:p>
+    <w:p>
+      <w:pPr>
+        <w:pStyle w:val="Heading2"/>
+      </w:pPr>
+      <w:bookmarkStart w:id="51" w:name="_Toc262064452"/>
+      <w:r>
+        <w:t>Tránh những lỗi như hàm trả về giá trị không đúng kiểu của dữ liệu.</w:t>
+      </w:r>
+      <w:bookmarkEnd w:id="51"/>
+    </w:p>
+    <w:p>
+      <w:pPr>
+        <w:pStyle w:val="Heading2"/>
+      </w:pPr>
+      <w:bookmarkStart w:id="52" w:name="_Toc262064453"/>
+      <w:r>
+        <w:t>Tránh tự định nghĩa các lớp Exception(các lớp này kế thừ từ lớp Exception).</w:t>
+      </w:r>
+      <w:bookmarkEnd w:id="52"/>
+    </w:p>
+    <w:p>
+      <w:pPr>
+        <w:pStyle w:val="Heading2"/>
+      </w:pPr>
+      <w:bookmarkStart w:id="53" w:name="_Toc262064454"/>
+      <w:r>
+        <w:t>Khi định nghĩa 1 lớp ngoại lệ:</w:t>
+      </w:r>
+      <w:bookmarkEnd w:id="53"/>
+    </w:p>
+    <w:p>
+      <w:pPr>
+        <w:pStyle w:val="bullet"/>
+      </w:pPr>
+      <w:r>
+        <w:t>Lấy những ngoại lệ thông thường từ lớp Exception(kế thừa từ Exception).</w:t>
+      </w:r>
+    </w:p>
+    <w:p>
+      <w:pPr>
+        <w:pStyle w:val="bullet"/>
+      </w:pPr>
+      <w:r>
+        <w:t>Cung cấp thông điệp của ngoại lệ mới và đánh số thứ tự cho ngoại lệ đó.</w:t>
+      </w:r>
+    </w:p>
+    <w:p>
+      <w:pPr>
+        <w:pStyle w:val="Heading2"/>
+      </w:pPr>
+      <w:bookmarkStart w:id="54" w:name="_Toc262064455"/>
+      <w:r>
+        <w:t>Tránh viết nhiều hàm Main() trong 1 chương trình.</w:t>
+      </w:r>
+      <w:bookmarkEnd w:id="54"/>
+    </w:p>
+    <w:p>
+      <w:pPr>
+        <w:pStyle w:val="Heading2"/>
+      </w:pPr>
+      <w:bookmarkStart w:id="55" w:name="_Toc262064456"/>
+      <w:r>
+        <w:t>Chỉ để public khi thật sự cần, hãy đặt là internal cho tất cả.</w:t>
+      </w:r>
+      <w:bookmarkEnd w:id="55"/>
+    </w:p>
+    <w:p>
+      <w:pPr>
+        <w:pStyle w:val="Heading2"/>
+      </w:pPr>
+      <w:bookmarkStart w:id="56" w:name="_Toc262064457"/>
+      <w:r>
+        <w:t>Tránh cho lớp khác truy xuất trực tiếp vào biến thành viên của lớp.</w:t>
+      </w:r>
+      <w:bookmarkEnd w:id="56"/>
+    </w:p>
+    <w:p>
+      <w:pPr>
+        <w:pStyle w:val="Heading2"/>
+      </w:pPr>
+      <w:bookmarkStart w:id="57" w:name="_Toc262064458"/>
+      <w:r>
+        <w:t>Tránh viết chương trình thực thi trên một vị trí đặc biệt.</w:t>
+      </w:r>
+      <w:bookmarkEnd w:id="57"/>
+    </w:p>
+    <w:p>
+      <w:pPr>
+        <w:pStyle w:val="Heading2"/>
+      </w:pPr>
+      <w:bookmarkStart w:id="58" w:name="_Toc262064459"/>
+      <w:r>
+        <w:t>Giảm thiểu kích thước của file biên dịch( .exe) bằng cách sử dụng class library(tạo ra file *.dll).</w:t>
+      </w:r>
+      <w:bookmarkEnd w:id="58"/>
+    </w:p>
+    <w:p>
+      <w:pPr>
+        <w:pStyle w:val="Heading2"/>
+      </w:pPr>
+      <w:bookmarkStart w:id="59" w:name="_Toc262064460"/>
+      <w:r>
+        <w:t>Tránh gán những giá trị cố định cho enum trừ khi giá trị của nó không theo thứ tự tăng dần.</w:t>
+      </w:r>
+      <w:bookmarkEnd w:id="59"/>
+    </w:p>
+    <w:p>
+      <w:r>
+        <w:t xml:space="preserve">    //Đúng</w:t>
+      </w:r>
+    </w:p>
+    <w:p>
+      <w:r>
+        <w:t xml:space="preserve">    Public enum color</w:t>
+      </w:r>
+    </w:p>
+    <w:p>
+      <w:r>
+        <w:t xml:space="preserve">    {</w:t>
+      </w:r>
+    </w:p>
+    <w:p>
+      <w:r>
+        <w:lastRenderedPageBreak/>
+        <w:t xml:space="preserve">        Red,Green,Blue</w:t>
+      </w:r>
+    </w:p>
+    <w:p>
+      <w:r>
+        <w:t xml:space="preserve">    }</w:t>
+      </w:r>
+    </w:p>
+    <w:p/>
+    <w:p>
+      <w:r>
+        <w:t xml:space="preserve">    //Tránh</w:t>
+      </w:r>
+    </w:p>
+    <w:p>
+      <w:r>
+        <w:t xml:space="preserve">    Public enum color</w:t>
+      </w:r>
+    </w:p>
+    <w:p>
+      <w:r>
+        <w:t xml:space="preserve">    {</w:t>
+      </w:r>
+    </w:p>
+    <w:p>
+      <w:r>
+        <w:t xml:space="preserve">        Red = 1;</w:t>
+      </w:r>
+    </w:p>
+    <w:p>
+      <w:r>
+        <w:t xml:space="preserve">        Green = 2;</w:t>
+      </w:r>
+    </w:p>
+    <w:p>
+      <w:r>
+        <w:t xml:space="preserve">        Blue = 3;</w:t>
+      </w:r>
+    </w:p>
+    <w:p>
+      <w:r>
+        <w:t xml:space="preserve">    }</w:t>
+      </w:r>
+    </w:p>
+    <w:p>
+      <w:pPr>
+        <w:pStyle w:val="Heading2"/>
+      </w:pPr>
+      <w:bookmarkStart w:id="60" w:name="_Toc262064461"/>
+      <w:r>
+        <w:t>Tránh đặt kiểu cho enum.</w:t>
+      </w:r>
+      <w:bookmarkEnd w:id="60"/>
+    </w:p>
+    <w:p>
+      <w:r>
+        <w:t xml:space="preserve">    //Tránh</w:t>
+      </w:r>
+    </w:p>
+    <w:p>
+      <w:r>
+        <w:t xml:space="preserve">    Public enum color: long</w:t>
+      </w:r>
+    </w:p>
+    <w:p>
+      <w:r>
+        <w:t xml:space="preserve">    {</w:t>
+      </w:r>
+    </w:p>
+    <w:p/>
+    <w:p>
+      <w:r>
+        <w:t xml:space="preserve">       Red,Green,Blue</w:t>
+      </w:r>
+    </w:p>
+    <w:p>
+      <w:r>
+        <w:t xml:space="preserve">    }    </w:t>
+      </w:r>
+    </w:p>
+    <w:p>
+      <w:pPr>
+        <w:pStyle w:val="Heading2"/>
+      </w:pPr>
+      <w:bookmarkStart w:id="61" w:name="_Toc262064462"/>
+      <w:r>
+        <w:t>Luôn luôn sử dụng dấu {} trong hàm if kể cả khi nó chỉ có 1 dòng lệnh.</w:t>
+      </w:r>
+      <w:bookmarkEnd w:id="61"/>
+    </w:p>
+    <w:p>
+      <w:pPr>
+        <w:pStyle w:val="Heading2"/>
+      </w:pPr>
+      <w:bookmarkStart w:id="62" w:name="_Toc262064463"/>
+      <w:r>
+        <w:t>Tránh sử dụng toán tử điều kiện ternary ((biểu thức điều kiện) ? kết quả 1 : Kết quả 2.</w:t>
+      </w:r>
+      <w:bookmarkEnd w:id="62"/>
+    </w:p>
+    <w:p>
+      <w:pPr>
+        <w:pStyle w:val="Heading2"/>
+      </w:pPr>
+      <w:bookmarkStart w:id="63" w:name="_Toc262064464"/>
+      <w:r>
+        <w:t>Tránh sử dụng tiền xử lý (#if … #endif). Hãy sử dụng hàm điều kiện :</w:t>
+      </w:r>
+      <w:bookmarkEnd w:id="63"/>
+    </w:p>
+    <w:p>
+      <w:r>
+        <w:t xml:space="preserve">    [conditional (“MySpecialCondition”)]</w:t>
+      </w:r>
+    </w:p>
+    <w:p>
+      <w:r>
+        <w:t xml:space="preserve">    Public void MyMethod()</w:t>
+      </w:r>
+    </w:p>
+    <w:p>
+      <w:r>
+        <w:t xml:space="preserve">    {</w:t>
+      </w:r>
+    </w:p>
+    <w:p>
+      <w:r>
+        <w:t xml:space="preserve">    }</w:t>
+      </w:r>
+    </w:p>
+    <w:p>
+      <w:pPr>
+        <w:pStyle w:val="Heading2"/>
+      </w:pPr>
+      <w:bookmarkStart w:id="64" w:name="_Toc262064465"/>
+      <w:r>
+        <w:t>Tránh để hàm trả về giá trị boolean trong mệnh đề điều kiện, hãy đặt một biến cục bộ và kiểm tra nó. vd :</w:t>
+      </w:r>
+      <w:bookmarkEnd w:id="64"/>
+    </w:p>
+    <w:p>
+      <w:r>
+        <w:t xml:space="preserve">    bool IsEverythingOk()</w:t>
+      </w:r>
+    </w:p>
+    <w:p>
+      <w:r>
+        <w:t xml:space="preserve">    {</w:t>
+      </w:r>
+    </w:p>
+    <w:p>
+      <w:r>
+        <w:t xml:space="preserve">    }</w:t>
+      </w:r>
+    </w:p>
+    <w:p/>
+    <w:p>
+      <w:r>
+        <w:t xml:space="preserve">    //Tránh</w:t>
+      </w:r>
+    </w:p>
+    <w:p>
+      <w:r>
+        <w:t xml:space="preserve">    if(IsEverythingOk()</w:t>
+      </w:r>
+    </w:p>
+    <w:p>
+      <w:r>
+        <w:lastRenderedPageBreak/>
+        <w:t xml:space="preserve">    {</w:t>
+      </w:r>
+    </w:p>
+    <w:p>
+      <w:r>
+        <w:t xml:space="preserve">    }</w:t>
+      </w:r>
+    </w:p>
+    <w:p/>
+    <w:p>
+      <w:r>
+        <w:t xml:space="preserve">    //Đúng</w:t>
+      </w:r>
+    </w:p>
+    <w:p>
+      <w:r>
+        <w:t xml:space="preserve">    bool ok = IsEverythingOk();</w:t>
+      </w:r>
+    </w:p>
+    <w:p>
+      <w:r>
+        <w:t xml:space="preserve">    if(ok)</w:t>
+      </w:r>
+    </w:p>
+    <w:p>
+      <w:r>
+        <w:t xml:space="preserve">    {}</w:t>
+      </w:r>
+    </w:p>
+    <w:p>
+      <w:pPr>
+        <w:pStyle w:val="Heading2"/>
+      </w:pPr>
+      <w:bookmarkStart w:id="65" w:name="_Toc262064466"/>
+      <w:r>
+        <w:t>Luôn sử dụng mảng bắt đầu từ 0;</w:t>
+      </w:r>
+      <w:bookmarkEnd w:id="65"/>
+    </w:p>
+    <w:p>
+      <w:pPr>
+        <w:pStyle w:val="Heading2"/>
+      </w:pPr>
+      <w:bookmarkStart w:id="66" w:name="_Toc262064467"/>
+      <w:r>
+        <w:t>Trong tập hợp có chỉ mục(index), chỉ mục bắt đầu từ không.</w:t>
+      </w:r>
+      <w:bookmarkEnd w:id="66"/>
+    </w:p>
+    <w:p>
+      <w:pPr>
+        <w:pStyle w:val="Heading2"/>
+      </w:pPr>
+      <w:bookmarkStart w:id="67" w:name="_Toc262064468"/>
+      <w:r>
+        <w:t>Luôn luôn khởi tạo mảng reference type bẳng vòng lặp for</w:t>
+      </w:r>
+      <w:bookmarkEnd w:id="67"/>
+    </w:p>
+    <w:p>
+      <w:r>
+        <w:t>Public class MyClass()</w:t>
+      </w:r>
+    </w:p>
+    <w:p>
+      <w:r>
+        <w:t>{}</w:t>
+      </w:r>
+    </w:p>
+    <w:p>
+      <w:r>
+        <w:t>Const int ArrarSize = 100;</w:t>
+      </w:r>
+    </w:p>
+    <w:p>
+      <w:r>
+        <w:t>MyClass[] array = new MyClass[ArraySize];</w:t>
+      </w:r>
+    </w:p>
+    <w:p>
+      <w:r>
+        <w:t>For(int index = 0; index &lt; array.Length; index++)</w:t>
       </w:r>
     </w:p>
     <w:p>
@@ -8696,7 +9171,7 @@
     </w:p>
     <w:p>
       <w:r>
-        <w:t xml:space="preserve">    Number = someValue;</w:t>
+        <w:t xml:space="preserve">    Array[index] = new MyClass[]</w:t>
       </w:r>
     </w:p>
     <w:p>
@@ -8705,534 +9180,95 @@
       </w:r>
     </w:p>
     <w:p>
-      <w:r>
-        <w:t>}</w:t>
-      </w:r>
-    </w:p>
-    <w:p>
       <w:pPr>
         <w:pStyle w:val="Heading2"/>
       </w:pPr>
-      <w:bookmarkStart w:id="47" w:name="_Toc262064448"/>
-      <w:r>
-        <w:t>Trong quá trình lập trình hãy kiểm tra sự hợp lệ của dữ liệu bằng Assert.</w:t>
-      </w:r>
-      <w:bookmarkEnd w:id="47"/>
-    </w:p>
-    <w:p>
-      <w:r>
-        <w:t>Using System.Diagnostics;</w:t>
-      </w:r>
-    </w:p>
-    <w:p>
-      <w:r>
-        <w:t>Object GetObject()</w:t>
-      </w:r>
-    </w:p>
-    <w:p>
-      <w:r>
-        <w:t>{…}</w:t>
-      </w:r>
-    </w:p>
-    <w:p>
-      <w:r>
-        <w:t>Object someObject = GetObject();</w:t>
-      </w:r>
-    </w:p>
-    <w:p>
-      <w:r>
-        <w:t>Debug.Assert(someObject != null);</w:t>
-      </w:r>
+      <w:bookmarkStart w:id="68" w:name="_Toc262064469"/>
+      <w:r>
+        <w:t>Tránh cung cấp thuộc tính public hay protected, sử dụng propeties.</w:t>
+      </w:r>
+      <w:bookmarkEnd w:id="68"/>
     </w:p>
     <w:p>
       <w:pPr>
         <w:pStyle w:val="Heading2"/>
       </w:pPr>
-      <w:bookmarkStart w:id="48" w:name="_Toc262064449"/>
-      <w:r>
-        <w:t>Mỗi dòng code nên được kiểm tra kĩ lưỡng bởi lập trình viên (có thể sử dụng unit test).</w:t>
-      </w:r>
-      <w:bookmarkEnd w:id="48"/>
-    </w:p>
-    <w:p>
-      <w:pPr>
-        <w:pStyle w:val="Heading2"/>
-      </w:pPr>
-      <w:bookmarkStart w:id="49" w:name="_Toc262064450"/>
-      <w:r>
-        <w:t>Chỉ bắt những exception(ngoại lệ) mà bạn muốn.</w:t>
-      </w:r>
-      <w:bookmarkEnd w:id="49"/>
-    </w:p>
-    <w:p>
-      <w:pPr>
-        <w:pStyle w:val="Heading2"/>
-      </w:pPr>
-      <w:bookmarkStart w:id="50" w:name="_Toc262064451"/>
-      <w:r>
-        <w:t>Trong câu lệnh catch mà throw ngoại lệ, luôn luôn throw những exception nguyên bản ( hay những ngoại lệ dựa trên nguyên bản) để duy trì vị trí trong stack của những ngoại lệ này.</w:t>
-      </w:r>
-      <w:bookmarkEnd w:id="50"/>
-    </w:p>
-    <w:p>
-      <w:r>
-        <w:t>Catch ( Exception ex)</w:t>
-      </w:r>
-    </w:p>
-    <w:p>
-      <w:r>
-        <w:t>{</w:t>
-      </w:r>
-    </w:p>
-    <w:p>
-      <w:r>
-        <w:t xml:space="preserve">    Messagebox.Show(ex.Message);</w:t>
-      </w:r>
-    </w:p>
-    <w:p>
-      <w:r>
-        <w:t xml:space="preserve">    Throw;</w:t>
+      <w:bookmarkStart w:id="69" w:name="_Toc262064470"/>
+      <w:r>
+        <w:t>Tránh sử dụng phương thức mà nó không làm gì khác ngoài việc truy xuất biến thành viên của lớp, thay vào đó hãy sử dụng phương thức tự động:</w:t>
+      </w:r>
+      <w:bookmarkEnd w:id="69"/>
+    </w:p>
+    <w:p>
+      <w:r>
+        <w:t xml:space="preserve">      - Sử dụng:</w:t>
+      </w:r>
+    </w:p>
+    <w:p>
+      <w:r>
+        <w:t xml:space="preserve">    public class ClassName</w:t>
+      </w:r>
+    </w:p>
+    <w:p>
+      <w:r>
+        <w:t xml:space="preserve">    {</w:t>
+      </w:r>
+    </w:p>
+    <w:p>
+      <w:r>
+        <w:t xml:space="preserve">        public int Number</w:t>
+      </w:r>
+    </w:p>
+    <w:p>
+      <w:r>
+        <w:t xml:space="preserve">        {</w:t>
+      </w:r>
+    </w:p>
+    <w:p>
+      <w:r>
+        <w:t xml:space="preserve">            get;</w:t>
+      </w:r>
+    </w:p>
+    <w:p>
+      <w:r>
+        <w:t xml:space="preserve">            set;</w:t>
+      </w:r>
+    </w:p>
+    <w:p>
+      <w:r>
+        <w:t xml:space="preserve">        }</w:t>
+      </w:r>
+    </w:p>
+    <w:p>
+      <w:r>
+        <w:t xml:space="preserve">    }</w:t>
+      </w:r>
+    </w:p>
+    <w:p/>
+    <w:p>
+      <w:r>
+        <w:t xml:space="preserve">    - Tránh sử dụng:</w:t>
+      </w:r>
+    </w:p>
+    <w:p>
+      <w:r>
+        <w:t xml:space="preserve">    public class ClassName</w:t>
+      </w:r>
+    </w:p>
+    <w:p>
+      <w:r>
+        <w:t xml:space="preserve">    {</w:t>
       </w:r>
     </w:p>
     <w:p>
       <w:r>
         <w:lastRenderedPageBreak/>
-        <w:t>}</w:t>
-      </w:r>
-    </w:p>
-    <w:p>
-      <w:pPr>
-        <w:pStyle w:val="Heading2"/>
-      </w:pPr>
-      <w:bookmarkStart w:id="51" w:name="_Toc262064452"/>
-      <w:r>
-        <w:t>Tránh những lỗi như hàm trả về giá trị không đúng kiểu của dữ liệu.</w:t>
-      </w:r>
-      <w:bookmarkEnd w:id="51"/>
-    </w:p>
-    <w:p>
-      <w:pPr>
-        <w:pStyle w:val="Heading2"/>
-      </w:pPr>
-      <w:bookmarkStart w:id="52" w:name="_Toc262064453"/>
-      <w:r>
-        <w:t>Tránh tự định nghĩa các lớp Exception(các lớp này kế thừ từ lớp Exception).</w:t>
-      </w:r>
-      <w:bookmarkEnd w:id="52"/>
-    </w:p>
-    <w:p>
-      <w:pPr>
-        <w:pStyle w:val="Heading2"/>
-      </w:pPr>
-      <w:bookmarkStart w:id="53" w:name="_Toc262064454"/>
-      <w:r>
-        <w:t>Khi định nghĩa 1 lớp ngoại lệ:</w:t>
-      </w:r>
-      <w:bookmarkEnd w:id="53"/>
-    </w:p>
-    <w:p>
-      <w:pPr>
-        <w:pStyle w:val="bullet"/>
-      </w:pPr>
-      <w:r>
-        <w:t>Lấy những ngoại lệ thông thường từ lớp Exception(kế thừa từ Exception).</w:t>
-      </w:r>
-    </w:p>
-    <w:p>
-      <w:pPr>
-        <w:pStyle w:val="bullet"/>
-      </w:pPr>
-      <w:r>
-        <w:t>Cung cấp thông điệp của ngoại lệ mới và đánh số thứ tự cho ngoại lệ đó.</w:t>
-      </w:r>
-    </w:p>
-    <w:p>
-      <w:pPr>
-        <w:pStyle w:val="Heading2"/>
-      </w:pPr>
-      <w:bookmarkStart w:id="54" w:name="_Toc262064455"/>
-      <w:r>
-        <w:t>Tránh viết nhiều hàm Main() trong 1 chương trình.</w:t>
-      </w:r>
-      <w:bookmarkEnd w:id="54"/>
-    </w:p>
-    <w:p>
-      <w:pPr>
-        <w:pStyle w:val="Heading2"/>
-      </w:pPr>
-      <w:bookmarkStart w:id="55" w:name="_Toc262064456"/>
-      <w:r>
-        <w:t>Chỉ để public khi thật sự cần, hãy đặt là internal cho tất cả.</w:t>
-      </w:r>
-      <w:bookmarkEnd w:id="55"/>
-    </w:p>
-    <w:p>
-      <w:pPr>
-        <w:pStyle w:val="Heading2"/>
-      </w:pPr>
-      <w:bookmarkStart w:id="56" w:name="_Toc262064457"/>
-      <w:r>
-        <w:t>Tránh cho lớp khác truy xuất trực tiếp vào biến thành viên của lớp.</w:t>
-      </w:r>
-      <w:bookmarkEnd w:id="56"/>
-    </w:p>
-    <w:p>
-      <w:pPr>
-        <w:pStyle w:val="Heading2"/>
-      </w:pPr>
-      <w:bookmarkStart w:id="57" w:name="_Toc262064458"/>
-      <w:r>
-        <w:t>Tránh viết chương trình thực thi trên một vị trí đặc biệt.</w:t>
-      </w:r>
-      <w:bookmarkEnd w:id="57"/>
-    </w:p>
-    <w:p>
-      <w:pPr>
-        <w:pStyle w:val="Heading2"/>
-      </w:pPr>
-      <w:bookmarkStart w:id="58" w:name="_Toc262064459"/>
-      <w:r>
-        <w:t>Giảm thiểu kích thước của file biên dịch( .exe) bằng cách sử dụng class library(tạo ra file *.dll).</w:t>
-      </w:r>
-      <w:bookmarkEnd w:id="58"/>
-    </w:p>
-    <w:p>
-      <w:pPr>
-        <w:pStyle w:val="Heading2"/>
-      </w:pPr>
-      <w:bookmarkStart w:id="59" w:name="_Toc262064460"/>
-      <w:r>
-        <w:t>Tránh gán những giá trị cố định cho enum trừ khi giá trị của nó không theo thứ tự tăng dần.</w:t>
-      </w:r>
-      <w:bookmarkEnd w:id="59"/>
-    </w:p>
-    <w:p>
-      <w:r>
-        <w:t xml:space="preserve">    //Đúng</w:t>
-      </w:r>
-    </w:p>
-    <w:p>
-      <w:r>
-        <w:t xml:space="preserve">    Public enum color</w:t>
-      </w:r>
-    </w:p>
-    <w:p>
-      <w:r>
-        <w:t xml:space="preserve">    {</w:t>
-      </w:r>
-    </w:p>
-    <w:p>
-      <w:r>
-        <w:t xml:space="preserve">        Red,Green,Blue</w:t>
-      </w:r>
-    </w:p>
-    <w:p>
-      <w:r>
-        <w:t xml:space="preserve">    }</w:t>
+        <w:t xml:space="preserve">        private m_Number;</w:t>
       </w:r>
     </w:p>
     <w:p/>
     <w:p>
       <w:r>
-        <w:t xml:space="preserve">    //Tránh</w:t>
-      </w:r>
-    </w:p>
-    <w:p>
-      <w:r>
-        <w:t xml:space="preserve">    Public enum color</w:t>
-      </w:r>
-    </w:p>
-    <w:p>
-      <w:r>
-        <w:t xml:space="preserve">    {</w:t>
-      </w:r>
-    </w:p>
-    <w:p>
-      <w:r>
-        <w:t xml:space="preserve">        Red = 1;</w:t>
-      </w:r>
-    </w:p>
-    <w:p>
-      <w:r>
-        <w:t xml:space="preserve">        Green = 2;</w:t>
-      </w:r>
-    </w:p>
-    <w:p>
-      <w:r>
-        <w:t xml:space="preserve">        Blue = 3;</w:t>
-      </w:r>
-    </w:p>
-    <w:p>
-      <w:r>
-        <w:t xml:space="preserve">    }</w:t>
-      </w:r>
-    </w:p>
-    <w:p>
-      <w:pPr>
-        <w:pStyle w:val="Heading2"/>
-      </w:pPr>
-      <w:bookmarkStart w:id="60" w:name="_Toc262064461"/>
-      <w:r>
-        <w:lastRenderedPageBreak/>
-        <w:t>Tránh đặt kiểu cho enum.</w:t>
-      </w:r>
-      <w:bookmarkEnd w:id="60"/>
-    </w:p>
-    <w:p>
-      <w:r>
-        <w:t xml:space="preserve">    //Tránh</w:t>
-      </w:r>
-    </w:p>
-    <w:p>
-      <w:r>
-        <w:t xml:space="preserve">    Public enum color: long</w:t>
-      </w:r>
-    </w:p>
-    <w:p>
-      <w:r>
-        <w:t xml:space="preserve">    {</w:t>
-      </w:r>
-    </w:p>
-    <w:p/>
-    <w:p>
-      <w:r>
-        <w:t xml:space="preserve">       Red,Green,Blue</w:t>
-      </w:r>
-    </w:p>
-    <w:p>
-      <w:r>
-        <w:t xml:space="preserve">    }    </w:t>
-      </w:r>
-    </w:p>
-    <w:p>
-      <w:pPr>
-        <w:pStyle w:val="Heading2"/>
-      </w:pPr>
-      <w:bookmarkStart w:id="61" w:name="_Toc262064462"/>
-      <w:r>
-        <w:t>Luôn luôn sử dụng dấu {} trong hàm if kể cả khi nó chỉ có 1 dòng lệnh.</w:t>
-      </w:r>
-      <w:bookmarkEnd w:id="61"/>
-    </w:p>
-    <w:p>
-      <w:pPr>
-        <w:pStyle w:val="Heading2"/>
-      </w:pPr>
-      <w:bookmarkStart w:id="62" w:name="_Toc262064463"/>
-      <w:r>
-        <w:t>Tránh sử dụng toán tử điều kiện ternary ((biểu thức điều kiện) ? kết quả 1 : Kết quả 2.</w:t>
-      </w:r>
-      <w:bookmarkEnd w:id="62"/>
-    </w:p>
-    <w:p>
-      <w:pPr>
-        <w:pStyle w:val="Heading2"/>
-      </w:pPr>
-      <w:bookmarkStart w:id="63" w:name="_Toc262064464"/>
-      <w:r>
-        <w:t>Tránh sử dụng tiền xử lý (#if … #endif). Hãy sử dụng hàm điều kiện :</w:t>
-      </w:r>
-      <w:bookmarkEnd w:id="63"/>
-    </w:p>
-    <w:p>
-      <w:r>
-        <w:t xml:space="preserve">    [conditional (“MySpecialCondition”)]</w:t>
-      </w:r>
-    </w:p>
-    <w:p>
-      <w:r>
-        <w:t xml:space="preserve">    Public void MyMethod()</w:t>
-      </w:r>
-    </w:p>
-    <w:p>
-      <w:r>
-        <w:t xml:space="preserve">    {</w:t>
-      </w:r>
-    </w:p>
-    <w:p>
-      <w:r>
-        <w:t xml:space="preserve">    }</w:t>
-      </w:r>
-    </w:p>
-    <w:p>
-      <w:pPr>
-        <w:pStyle w:val="Heading2"/>
-      </w:pPr>
-      <w:bookmarkStart w:id="64" w:name="_Toc262064465"/>
-      <w:r>
-        <w:t>Tránh để hàm trả về giá trị boolean trong mệnh đề điều kiện, hãy đặt một biến cục bộ và kiểm tra nó. vd :</w:t>
-      </w:r>
-      <w:bookmarkEnd w:id="64"/>
-    </w:p>
-    <w:p>
-      <w:r>
-        <w:t xml:space="preserve">    bool IsEverythingOk()</w:t>
-      </w:r>
-    </w:p>
-    <w:p>
-      <w:r>
-        <w:t xml:space="preserve">    {</w:t>
-      </w:r>
-    </w:p>
-    <w:p>
-      <w:r>
-        <w:t xml:space="preserve">    }</w:t>
-      </w:r>
-    </w:p>
-    <w:p/>
-    <w:p>
-      <w:r>
-        <w:t xml:space="preserve">    //Tránh</w:t>
-      </w:r>
-    </w:p>
-    <w:p>
-      <w:r>
-        <w:t xml:space="preserve">    if(IsEverythingOk()</w:t>
-      </w:r>
-    </w:p>
-    <w:p>
-      <w:r>
-        <w:t xml:space="preserve">    {</w:t>
-      </w:r>
-    </w:p>
-    <w:p>
-      <w:r>
-        <w:t xml:space="preserve">    }</w:t>
-      </w:r>
-    </w:p>
-    <w:p>
-      <w:r>
-        <w:t xml:space="preserve">    </w:t>
-      </w:r>
-    </w:p>
-    <w:p>
-      <w:r>
-        <w:t xml:space="preserve">    //Đúng</w:t>
-      </w:r>
-    </w:p>
-    <w:p>
-      <w:r>
-        <w:t xml:space="preserve">    bool ok = IsEverythingOk();</w:t>
-      </w:r>
-    </w:p>
-    <w:p>
-      <w:r>
-        <w:t xml:space="preserve">    if(ok)</w:t>
-      </w:r>
-    </w:p>
-    <w:p>
-      <w:r>
-        <w:t xml:space="preserve">    {}</w:t>
-      </w:r>
-    </w:p>
-    <w:p>
-      <w:pPr>
-        <w:pStyle w:val="Heading2"/>
-      </w:pPr>
-      <w:bookmarkStart w:id="65" w:name="_Toc262064466"/>
-      <w:r>
-        <w:lastRenderedPageBreak/>
-        <w:t>Luôn sử dụng mảng bắt đầu từ 0;</w:t>
-      </w:r>
-      <w:bookmarkEnd w:id="65"/>
-    </w:p>
-    <w:p>
-      <w:pPr>
-        <w:pStyle w:val="Heading2"/>
-      </w:pPr>
-      <w:bookmarkStart w:id="66" w:name="_Toc262064467"/>
-      <w:r>
-        <w:t>Trong tập hợp có chỉ mục(index), chỉ mục bắt đầu từ không.</w:t>
-      </w:r>
-      <w:bookmarkEnd w:id="66"/>
-    </w:p>
-    <w:p>
-      <w:pPr>
-        <w:pStyle w:val="Heading2"/>
-      </w:pPr>
-      <w:bookmarkStart w:id="67" w:name="_Toc262064468"/>
-      <w:r>
-        <w:t>Luôn luôn khởi tạo mảng reference type bẳng vòng lặp for</w:t>
-      </w:r>
-      <w:bookmarkEnd w:id="67"/>
-    </w:p>
-    <w:p>
-      <w:r>
-        <w:t>Public class MyClass()</w:t>
-      </w:r>
-    </w:p>
-    <w:p>
-      <w:r>
-        <w:t>{}</w:t>
-      </w:r>
-    </w:p>
-    <w:p>
-      <w:r>
-        <w:t>Const int ArrarSize = 100;</w:t>
-      </w:r>
-    </w:p>
-    <w:p>
-      <w:r>
-        <w:t>MyClass[] array = new MyClass[ArraySize];</w:t>
-      </w:r>
-    </w:p>
-    <w:p>
-      <w:r>
-        <w:t>For(int index = 0; index &lt; array.Length; index++)</w:t>
-      </w:r>
-    </w:p>
-    <w:p>
-      <w:r>
-        <w:t>{</w:t>
-      </w:r>
-    </w:p>
-    <w:p>
-      <w:r>
-        <w:t xml:space="preserve">    Array[index] = new MyClass[]</w:t>
-      </w:r>
-    </w:p>
-    <w:p>
-      <w:r>
-        <w:t>}</w:t>
-      </w:r>
-    </w:p>
-    <w:p>
-      <w:pPr>
-        <w:pStyle w:val="Heading2"/>
-      </w:pPr>
-      <w:bookmarkStart w:id="68" w:name="_Toc262064469"/>
-      <w:r>
-        <w:t>Tránh cung cấp thuộc tính public hay protected, sử dụng propeties.</w:t>
-      </w:r>
-      <w:bookmarkEnd w:id="68"/>
-    </w:p>
-    <w:p>
-      <w:pPr>
-        <w:pStyle w:val="Heading2"/>
-      </w:pPr>
-      <w:bookmarkStart w:id="69" w:name="_Toc262064470"/>
-      <w:r>
-        <w:t>Tránh sử dụng phương thức mà nó không làm gì khác ngoài việc truy xuất biến thành viên của lớp, thay vào đó hãy sử dụng phương thức tự động:</w:t>
-      </w:r>
-      <w:bookmarkEnd w:id="69"/>
-    </w:p>
-    <w:p>
-      <w:r>
-        <w:t xml:space="preserve">      - Sử dụng:</w:t>
-      </w:r>
-    </w:p>
-    <w:p>
-      <w:r>
-        <w:t xml:space="preserve">    public class ClassName</w:t>
-      </w:r>
-    </w:p>
-    <w:p>
-      <w:r>
-        <w:t xml:space="preserve">    {</w:t>
-      </w:r>
-    </w:p>
-    <w:p>
-      <w:r>
         <w:t xml:space="preserve">        public int Number</w:t>
       </w:r>
     </w:p>
@@ -9243,63 +9279,6 @@
     </w:p>
     <w:p>
       <w:r>
-        <w:t xml:space="preserve">            get;</w:t>
-      </w:r>
-    </w:p>
-    <w:p>
-      <w:r>
-        <w:t xml:space="preserve">            set;</w:t>
-      </w:r>
-    </w:p>
-    <w:p>
-      <w:r>
-        <w:t xml:space="preserve">        }</w:t>
-      </w:r>
-    </w:p>
-    <w:p>
-      <w:r>
-        <w:t xml:space="preserve">    }</w:t>
-      </w:r>
-    </w:p>
-    <w:p>
-      <w:r>
-        <w:t xml:space="preserve">    </w:t>
-      </w:r>
-    </w:p>
-    <w:p>
-      <w:r>
-        <w:t xml:space="preserve">    - Tránh sử dụng:</w:t>
-      </w:r>
-    </w:p>
-    <w:p>
-      <w:r>
-        <w:t xml:space="preserve">    public class ClassName</w:t>
-      </w:r>
-    </w:p>
-    <w:p>
-      <w:r>
-        <w:t xml:space="preserve">    {</w:t>
-      </w:r>
-    </w:p>
-    <w:p>
-      <w:r>
-        <w:t xml:space="preserve">        private m_Number;</w:t>
-      </w:r>
-    </w:p>
-    <w:p/>
-    <w:p>
-      <w:r>
-        <w:t xml:space="preserve">        public int Number</w:t>
-      </w:r>
-    </w:p>
-    <w:p>
-      <w:r>
-        <w:t xml:space="preserve">        {</w:t>
-      </w:r>
-    </w:p>
-    <w:p>
-      <w:r>
-        <w:lastRenderedPageBreak/>
         <w:t xml:space="preserve">            get </w:t>
       </w:r>
     </w:p>
@@ -9394,10 +9373,10 @@
       </w:r>
     </w:p>
     <w:sectPr>
-      <w:headerReference w:type="default" r:id="rId10"/>
-      <w:footerReference w:type="default" r:id="rId11"/>
-      <w:footerReference w:type="first" r:id="rId12"/>
-      <w:pgSz w:w="12240" w:h="15840" w:code="1"/>
+      <w:headerReference w:type="default" r:id="rId9"/>
+      <w:footerReference w:type="default" r:id="rId10"/>
+      <w:footerReference w:type="first" r:id="rId11"/>
+      <w:pgSz w:w="11909" w:h="16834" w:code="9"/>
       <w:pgMar w:top="864" w:right="1008" w:bottom="864" w:left="1008" w:header="720" w:footer="648" w:gutter="0"/>
       <w:pgNumType w:start="1" w:chapStyle="1"/>
       <w:cols w:space="720"/>
@@ -9409,15 +9388,15 @@
 </file>
 
 <file path=word/endnotes.xml><?xml version="1.0" encoding="utf-8"?>
-<w:endnotes xmlns:wpc="http://schemas.microsoft.com/office/word/2010/wordprocessingCanvas" xmlns:mc="http://schemas.openxmlformats.org/markup-compatibility/2006" xmlns:o="urn:schemas-microsoft-com:office:office" xmlns:r="http://schemas.openxmlformats.org/officeDocument/2006/relationships" xmlns:m="http://schemas.openxmlformats.org/officeDocument/2006/math" xmlns:v="urn:schemas-microsoft-com:vml" xmlns:wp14="http://schemas.microsoft.com/office/word/2010/wordprocessingDrawing" xmlns:wp="http://schemas.openxmlformats.org/drawingml/2006/wordprocessingDrawing" xmlns:w10="urn:schemas-microsoft-com:office:word" xmlns:w="http://schemas.openxmlformats.org/wordprocessingml/2006/main" xmlns:w14="http://schemas.microsoft.com/office/word/2010/wordml" xmlns:wpg="http://schemas.microsoft.com/office/word/2010/wordprocessingGroup" xmlns:wpi="http://schemas.microsoft.com/office/word/2010/wordprocessingInk" xmlns:wne="http://schemas.microsoft.com/office/word/2006/wordml" xmlns:wps="http://schemas.microsoft.com/office/word/2010/wordprocessingShape" mc:Ignorable="w14 wp14">
-  <w:endnote w:type="separator" w:id="-1">
+<w:endnotes xmlns:ve="http://schemas.openxmlformats.org/markup-compatibility/2006" xmlns:o="urn:schemas-microsoft-com:office:office" xmlns:r="http://schemas.openxmlformats.org/officeDocument/2006/relationships" xmlns:m="http://schemas.openxmlformats.org/officeDocument/2006/math" xmlns:v="urn:schemas-microsoft-com:vml" xmlns:wp="http://schemas.openxmlformats.org/drawingml/2006/wordprocessingDrawing" xmlns:w10="urn:schemas-microsoft-com:office:word" xmlns:w="http://schemas.openxmlformats.org/wordprocessingml/2006/main" xmlns:wne="http://schemas.microsoft.com/office/word/2006/wordml">
+  <w:endnote w:type="separator" w:id="0">
     <w:p>
       <w:r>
         <w:separator/>
       </w:r>
     </w:p>
   </w:endnote>
-  <w:endnote w:type="continuationSeparator" w:id="0">
+  <w:endnote w:type="continuationSeparator" w:id="1">
     <w:p>
       <w:r>
         <w:continuationSeparator/>
@@ -9428,7 +9407,7 @@
 </file>
 
 <file path=word/footer1.xml><?xml version="1.0" encoding="utf-8"?>
-<w:ftr xmlns:wpc="http://schemas.microsoft.com/office/word/2010/wordprocessingCanvas" xmlns:mc="http://schemas.openxmlformats.org/markup-compatibility/2006" xmlns:o="urn:schemas-microsoft-com:office:office" xmlns:r="http://schemas.openxmlformats.org/officeDocument/2006/relationships" xmlns:m="http://schemas.openxmlformats.org/officeDocument/2006/math" xmlns:v="urn:schemas-microsoft-com:vml" xmlns:wp14="http://schemas.microsoft.com/office/word/2010/wordprocessingDrawing" xmlns:wp="http://schemas.openxmlformats.org/drawingml/2006/wordprocessingDrawing" xmlns:w10="urn:schemas-microsoft-com:office:word" xmlns:w="http://schemas.openxmlformats.org/wordprocessingml/2006/main" xmlns:w14="http://schemas.microsoft.com/office/word/2010/wordml" xmlns:wpg="http://schemas.microsoft.com/office/word/2010/wordprocessingGroup" xmlns:wpi="http://schemas.microsoft.com/office/word/2010/wordprocessingInk" xmlns:wne="http://schemas.microsoft.com/office/word/2006/wordml" xmlns:wps="http://schemas.microsoft.com/office/word/2010/wordprocessingShape" mc:Ignorable="w14 wp14">
+<w:ftr xmlns:ve="http://schemas.openxmlformats.org/markup-compatibility/2006" xmlns:o="urn:schemas-microsoft-com:office:office" xmlns:r="http://schemas.openxmlformats.org/officeDocument/2006/relationships" xmlns:m="http://schemas.openxmlformats.org/officeDocument/2006/math" xmlns:v="urn:schemas-microsoft-com:vml" xmlns:wp="http://schemas.openxmlformats.org/drawingml/2006/wordprocessingDrawing" xmlns:w10="urn:schemas-microsoft-com:office:word" xmlns:w="http://schemas.openxmlformats.org/wordprocessingml/2006/main" xmlns:wne="http://schemas.microsoft.com/office/word/2006/wordml">
   <w:p>
     <w:pPr>
       <w:pStyle w:val="Footer"/>
@@ -9472,7 +9451,7 @@
         <w:rStyle w:val="PageNumber"/>
         <w:noProof/>
       </w:rPr>
-      <w:t>1-5</w:t>
+      <w:t>3-16</w:t>
     </w:r>
     <w:r>
       <w:rPr>
@@ -9485,7 +9464,7 @@
 </file>
 
 <file path=word/footer2.xml><?xml version="1.0" encoding="utf-8"?>
-<w:ftr xmlns:wpc="http://schemas.microsoft.com/office/word/2010/wordprocessingCanvas" xmlns:mc="http://schemas.openxmlformats.org/markup-compatibility/2006" xmlns:o="urn:schemas-microsoft-com:office:office" xmlns:r="http://schemas.openxmlformats.org/officeDocument/2006/relationships" xmlns:m="http://schemas.openxmlformats.org/officeDocument/2006/math" xmlns:v="urn:schemas-microsoft-com:vml" xmlns:wp14="http://schemas.microsoft.com/office/word/2010/wordprocessingDrawing" xmlns:wp="http://schemas.openxmlformats.org/drawingml/2006/wordprocessingDrawing" xmlns:w10="urn:schemas-microsoft-com:office:word" xmlns:w="http://schemas.openxmlformats.org/wordprocessingml/2006/main" xmlns:w14="http://schemas.microsoft.com/office/word/2010/wordml" xmlns:wpg="http://schemas.microsoft.com/office/word/2010/wordprocessingGroup" xmlns:wpi="http://schemas.microsoft.com/office/word/2010/wordprocessingInk" xmlns:wne="http://schemas.microsoft.com/office/word/2006/wordml" xmlns:wps="http://schemas.microsoft.com/office/word/2010/wordprocessingShape" mc:Ignorable="w14 wp14">
+<w:ftr xmlns:ve="http://schemas.openxmlformats.org/markup-compatibility/2006" xmlns:o="urn:schemas-microsoft-com:office:office" xmlns:r="http://schemas.openxmlformats.org/officeDocument/2006/relationships" xmlns:m="http://schemas.openxmlformats.org/officeDocument/2006/math" xmlns:v="urn:schemas-microsoft-com:vml" xmlns:wp="http://schemas.openxmlformats.org/drawingml/2006/wordprocessingDrawing" xmlns:w10="urn:schemas-microsoft-com:office:word" xmlns:w="http://schemas.openxmlformats.org/wordprocessingml/2006/main" xmlns:wne="http://schemas.microsoft.com/office/word/2006/wordml">
   <w:p>
     <w:pPr>
       <w:pStyle w:val="Footer"/>
@@ -9510,15 +9489,15 @@
 </file>
 
 <file path=word/footnotes.xml><?xml version="1.0" encoding="utf-8"?>
-<w:footnotes xmlns:wpc="http://schemas.microsoft.com/office/word/2010/wordprocessingCanvas" xmlns:mc="http://schemas.openxmlformats.org/markup-compatibility/2006" xmlns:o="urn:schemas-microsoft-com:office:office" xmlns:r="http://schemas.openxmlformats.org/officeDocument/2006/relationships" xmlns:m="http://schemas.openxmlformats.org/officeDocument/2006/math" xmlns:v="urn:schemas-microsoft-com:vml" xmlns:wp14="http://schemas.microsoft.com/office/word/2010/wordprocessingDrawing" xmlns:wp="http://schemas.openxmlformats.org/drawingml/2006/wordprocessingDrawing" xmlns:w10="urn:schemas-microsoft-com:office:word" xmlns:w="http://schemas.openxmlformats.org/wordprocessingml/2006/main" xmlns:w14="http://schemas.microsoft.com/office/word/2010/wordml" xmlns:wpg="http://schemas.microsoft.com/office/word/2010/wordprocessingGroup" xmlns:wpi="http://schemas.microsoft.com/office/word/2010/wordprocessingInk" xmlns:wne="http://schemas.microsoft.com/office/word/2006/wordml" xmlns:wps="http://schemas.microsoft.com/office/word/2010/wordprocessingShape" mc:Ignorable="w14 wp14">
-  <w:footnote w:type="separator" w:id="-1">
+<w:footnotes xmlns:ve="http://schemas.openxmlformats.org/markup-compatibility/2006" xmlns:o="urn:schemas-microsoft-com:office:office" xmlns:r="http://schemas.openxmlformats.org/officeDocument/2006/relationships" xmlns:m="http://schemas.openxmlformats.org/officeDocument/2006/math" xmlns:v="urn:schemas-microsoft-com:vml" xmlns:wp="http://schemas.openxmlformats.org/drawingml/2006/wordprocessingDrawing" xmlns:w10="urn:schemas-microsoft-com:office:word" xmlns:w="http://schemas.openxmlformats.org/wordprocessingml/2006/main" xmlns:wne="http://schemas.microsoft.com/office/word/2006/wordml">
+  <w:footnote w:type="separator" w:id="0">
     <w:p>
       <w:r>
         <w:separator/>
       </w:r>
     </w:p>
   </w:footnote>
-  <w:footnote w:type="continuationSeparator" w:id="0">
+  <w:footnote w:type="continuationSeparator" w:id="1">
     <w:p>
       <w:r>
         <w:continuationSeparator/>
@@ -9529,7 +9508,7 @@
 </file>
 
 <file path=word/header1.xml><?xml version="1.0" encoding="utf-8"?>
-<w:hdr xmlns:wpc="http://schemas.microsoft.com/office/word/2010/wordprocessingCanvas" xmlns:mc="http://schemas.openxmlformats.org/markup-compatibility/2006" xmlns:o="urn:schemas-microsoft-com:office:office" xmlns:r="http://schemas.openxmlformats.org/officeDocument/2006/relationships" xmlns:m="http://schemas.openxmlformats.org/officeDocument/2006/math" xmlns:v="urn:schemas-microsoft-com:vml" xmlns:wp14="http://schemas.microsoft.com/office/word/2010/wordprocessingDrawing" xmlns:wp="http://schemas.openxmlformats.org/drawingml/2006/wordprocessingDrawing" xmlns:w10="urn:schemas-microsoft-com:office:word" xmlns:w="http://schemas.openxmlformats.org/wordprocessingml/2006/main" xmlns:w14="http://schemas.microsoft.com/office/word/2010/wordml" xmlns:wpg="http://schemas.microsoft.com/office/word/2010/wordprocessingGroup" xmlns:wpi="http://schemas.microsoft.com/office/word/2010/wordprocessingInk" xmlns:wne="http://schemas.microsoft.com/office/word/2006/wordml" xmlns:wps="http://schemas.microsoft.com/office/word/2010/wordprocessingShape" mc:Ignorable="w14 wp14">
+<w:hdr xmlns:ve="http://schemas.openxmlformats.org/markup-compatibility/2006" xmlns:o="urn:schemas-microsoft-com:office:office" xmlns:r="http://schemas.openxmlformats.org/officeDocument/2006/relationships" xmlns:m="http://schemas.openxmlformats.org/officeDocument/2006/math" xmlns:v="urn:schemas-microsoft-com:vml" xmlns:wp="http://schemas.openxmlformats.org/drawingml/2006/wordprocessingDrawing" xmlns:w10="urn:schemas-microsoft-com:office:word" xmlns:w="http://schemas.openxmlformats.org/wordprocessingml/2006/main" xmlns:wne="http://schemas.microsoft.com/office/word/2006/wordml">
   <w:p>
     <w:pPr>
       <w:pStyle w:val="Header"/>
@@ -9550,7 +9529,7 @@
 </file>
 
 <file path=word/numbering.xml><?xml version="1.0" encoding="utf-8"?>
-<w:numbering xmlns:wpc="http://schemas.microsoft.com/office/word/2010/wordprocessingCanvas" xmlns:mc="http://schemas.openxmlformats.org/markup-compatibility/2006" xmlns:o="urn:schemas-microsoft-com:office:office" xmlns:r="http://schemas.openxmlformats.org/officeDocument/2006/relationships" xmlns:m="http://schemas.openxmlformats.org/officeDocument/2006/math" xmlns:v="urn:schemas-microsoft-com:vml" xmlns:wp14="http://schemas.microsoft.com/office/word/2010/wordprocessingDrawing" xmlns:wp="http://schemas.openxmlformats.org/drawingml/2006/wordprocessingDrawing" xmlns:w10="urn:schemas-microsoft-com:office:word" xmlns:w="http://schemas.openxmlformats.org/wordprocessingml/2006/main" xmlns:w14="http://schemas.microsoft.com/office/word/2010/wordml" xmlns:wpg="http://schemas.microsoft.com/office/word/2010/wordprocessingGroup" xmlns:wpi="http://schemas.microsoft.com/office/word/2010/wordprocessingInk" xmlns:wne="http://schemas.microsoft.com/office/word/2006/wordml" xmlns:wps="http://schemas.microsoft.com/office/word/2010/wordprocessingShape" mc:Ignorable="w14 wp14">
+<w:numbering xmlns:ve="http://schemas.openxmlformats.org/markup-compatibility/2006" xmlns:o="urn:schemas-microsoft-com:office:office" xmlns:r="http://schemas.openxmlformats.org/officeDocument/2006/relationships" xmlns:m="http://schemas.openxmlformats.org/officeDocument/2006/math" xmlns:v="urn:schemas-microsoft-com:vml" xmlns:wp="http://schemas.openxmlformats.org/drawingml/2006/wordprocessingDrawing" xmlns:w10="urn:schemas-microsoft-com:office:word" xmlns:w="http://schemas.openxmlformats.org/wordprocessingml/2006/main" xmlns:wne="http://schemas.microsoft.com/office/word/2006/wordml">
   <w:abstractNum w:abstractNumId="0">
     <w:nsid w:val="04B82A52"/>
     <w:multiLevelType w:val="multilevel"/>
@@ -9609,37 +9588,6 @@
         <w:em w:val="none"/>
         <w:eastAsianLayout w:id="-448431360"/>
         <w:specVanish w:val="0"/>
-        <w14:glow w14:rad="0">
-          <w14:srgbClr w14:val="000000"/>
-        </w14:glow>
-        <w14:shadow w14:blurRad="0" w14:dist="0" w14:dir="0" w14:sx="0" w14:sy="0" w14:kx="0" w14:ky="0" w14:algn="none">
-          <w14:srgbClr w14:val="000000"/>
-        </w14:shadow>
-        <w14:reflection w14:blurRad="0" w14:stA="0" w14:stPos="0" w14:endA="0" w14:endPos="0" w14:dist="0" w14:dir="0" w14:fadeDir="0" w14:sx="0" w14:sy="0" w14:kx="0" w14:ky="0" w14:algn="none"/>
-        <w14:textOutline w14:w="0" w14:cap="rnd" w14:cmpd="sng" w14:algn="ctr">
-          <w14:noFill/>
-          <w14:prstDash w14:val="solid"/>
-          <w14:bevel/>
-        </w14:textOutline>
-        <w14:scene3d>
-          <w14:camera w14:prst="orthographicFront"/>
-          <w14:lightRig w14:rig="threePt" w14:dir="t">
-            <w14:rot w14:lat="0" w14:lon="0" w14:rev="0"/>
-          </w14:lightRig>
-        </w14:scene3d>
-        <w14:props3d w14:extrusionH="0" w14:contourW="0" w14:prstMaterial="none">
-          <w14:extrusionClr>
-            <w14:srgbClr w14:val="000000"/>
-          </w14:extrusionClr>
-          <w14:contourClr>
-            <w14:srgbClr w14:val="000000"/>
-          </w14:contourClr>
-        </w14:props3d>
-        <w14:ligatures w14:val="none"/>
-        <w14:numForm w14:val="default"/>
-        <w14:numSpacing w14:val="default"/>
-        <w14:stylisticSets/>
-        <w14:cntxtAlts w14:val="0"/>
       </w:rPr>
     </w:lvl>
     <w:lvl w:ilvl="3">
@@ -14893,7 +14841,7 @@
 </file>
 
 <file path=word/styles.xml><?xml version="1.0" encoding="utf-8"?>
-<w:styles xmlns:mc="http://schemas.openxmlformats.org/markup-compatibility/2006" xmlns:r="http://schemas.openxmlformats.org/officeDocument/2006/relationships" xmlns:w="http://schemas.openxmlformats.org/wordprocessingml/2006/main" xmlns:w14="http://schemas.microsoft.com/office/word/2010/wordml" mc:Ignorable="w14">
+<w:styles xmlns:r="http://schemas.openxmlformats.org/officeDocument/2006/relationships" xmlns:w="http://schemas.openxmlformats.org/wordprocessingml/2006/main">
   <w:docDefaults>
     <w:rPrDefault>
       <w:rPr>
@@ -15303,6 +15251,7 @@
   <w:style w:type="character" w:default="1" w:styleId="DefaultParagraphFont">
     <w:name w:val="Default Paragraph Font"/>
     <w:uiPriority w:val="1"/>
+    <w:semiHidden/>
     <w:unhideWhenUsed/>
   </w:style>
   <w:style w:type="table" w:default="1" w:styleId="TableNormal">
@@ -15310,6 +15259,7 @@
     <w:uiPriority w:val="99"/>
     <w:semiHidden/>
     <w:unhideWhenUsed/>
+    <w:qFormat/>
     <w:tblPr>
       <w:tblInd w:w="0" w:type="dxa"/>
       <w:tblCellMar>
@@ -15713,7 +15663,7 @@
     <w:rPr>
       <w:rFonts w:eastAsiaTheme="majorEastAsia" w:cstheme="majorBidi"/>
       <w:bCs/>
-      <w:color w:val="376092" w:themeColor="accent1" w:themeShade="BF"/>
+      <w:color w:val="365F91" w:themeColor="accent1" w:themeShade="BF"/>
       <w:kern w:val="0"/>
       <w:sz w:val="28"/>
       <w:szCs w:val="28"/>
@@ -17189,34 +17139,34 @@
         <a:sysClr val="window" lastClr="FFFFFF"/>
       </a:lt1>
       <a:dk2>
-        <a:srgbClr xmlns:mc="http://schemas.openxmlformats.org/markup-compatibility/2006" xmlns:a14="http://schemas.microsoft.com/office/drawing/2010/main" val="1F497D" mc:Ignorable=""/>
+        <a:srgbClr val="1F497D"/>
       </a:dk2>
       <a:lt2>
-        <a:srgbClr xmlns:mc="http://schemas.openxmlformats.org/markup-compatibility/2006" xmlns:a14="http://schemas.microsoft.com/office/drawing/2010/main" val="EEECE1" mc:Ignorable=""/>
+        <a:srgbClr val="EEECE1"/>
       </a:lt2>
       <a:accent1>
-        <a:srgbClr xmlns:mc="http://schemas.openxmlformats.org/markup-compatibility/2006" xmlns:a14="http://schemas.microsoft.com/office/drawing/2010/main" val="4F81BD" mc:Ignorable=""/>
+        <a:srgbClr val="4F81BD"/>
       </a:accent1>
       <a:accent2>
-        <a:srgbClr xmlns:mc="http://schemas.openxmlformats.org/markup-compatibility/2006" xmlns:a14="http://schemas.microsoft.com/office/drawing/2010/main" val="C0504D" mc:Ignorable=""/>
+        <a:srgbClr val="C0504D"/>
       </a:accent2>
       <a:accent3>
-        <a:srgbClr xmlns:mc="http://schemas.openxmlformats.org/markup-compatibility/2006" xmlns:a14="http://schemas.microsoft.com/office/drawing/2010/main" val="9BBB59" mc:Ignorable=""/>
+        <a:srgbClr val="9BBB59"/>
       </a:accent3>
       <a:accent4>
-        <a:srgbClr xmlns:mc="http://schemas.openxmlformats.org/markup-compatibility/2006" xmlns:a14="http://schemas.microsoft.com/office/drawing/2010/main" val="8064A2" mc:Ignorable=""/>
+        <a:srgbClr val="8064A2"/>
       </a:accent4>
       <a:accent5>
-        <a:srgbClr xmlns:mc="http://schemas.openxmlformats.org/markup-compatibility/2006" xmlns:a14="http://schemas.microsoft.com/office/drawing/2010/main" val="4BACC6" mc:Ignorable=""/>
+        <a:srgbClr val="4BACC6"/>
       </a:accent5>
       <a:accent6>
-        <a:srgbClr xmlns:mc="http://schemas.openxmlformats.org/markup-compatibility/2006" xmlns:a14="http://schemas.microsoft.com/office/drawing/2010/main" val="F79646" mc:Ignorable=""/>
+        <a:srgbClr val="F79646"/>
       </a:accent6>
       <a:hlink>
-        <a:srgbClr xmlns:mc="http://schemas.openxmlformats.org/markup-compatibility/2006" xmlns:a14="http://schemas.microsoft.com/office/drawing/2010/main" val="0000FF" mc:Ignorable=""/>
+        <a:srgbClr val="0000FF"/>
       </a:hlink>
       <a:folHlink>
-        <a:srgbClr xmlns:mc="http://schemas.openxmlformats.org/markup-compatibility/2006" xmlns:a14="http://schemas.microsoft.com/office/drawing/2010/main" val="800080" mc:Ignorable=""/>
+        <a:srgbClr val="800080"/>
       </a:folHlink>
     </a:clrScheme>
     <a:fontScheme name="Office">
@@ -17368,7 +17318,7 @@
         <a:effectStyle>
           <a:effectLst>
             <a:outerShdw blurRad="40000" dist="20000" dir="5400000" rotWithShape="0">
-              <a:srgbClr xmlns:mc="http://schemas.openxmlformats.org/markup-compatibility/2006" xmlns:a14="http://schemas.microsoft.com/office/drawing/2010/main" val="000000" mc:Ignorable="">
+              <a:srgbClr val="000000">
                 <a:alpha val="38000"/>
               </a:srgbClr>
             </a:outerShdw>
@@ -17377,7 +17327,7 @@
         <a:effectStyle>
           <a:effectLst>
             <a:outerShdw blurRad="40000" dist="23000" dir="5400000" rotWithShape="0">
-              <a:srgbClr xmlns:mc="http://schemas.openxmlformats.org/markup-compatibility/2006" xmlns:a14="http://schemas.microsoft.com/office/drawing/2010/main" val="000000" mc:Ignorable="">
+              <a:srgbClr val="000000">
                 <a:alpha val="35000"/>
               </a:srgbClr>
             </a:outerShdw>
@@ -17386,7 +17336,7 @@
         <a:effectStyle>
           <a:effectLst>
             <a:outerShdw blurRad="40000" dist="23000" dir="5400000" rotWithShape="0">
-              <a:srgbClr xmlns:mc="http://schemas.openxmlformats.org/markup-compatibility/2006" xmlns:a14="http://schemas.microsoft.com/office/drawing/2010/main" val="000000" mc:Ignorable="">
+              <a:srgbClr val="000000">
                 <a:alpha val="35000"/>
               </a:srgbClr>
             </a:outerShdw>
